--- a/src/Rapport/MappeRapport_2025_AdrianBalunan.docx
+++ b/src/Rapport/MappeRapport_2025_AdrianBalunan.docx
@@ -42,15 +42,39 @@
           <w:p>
             <w:pPr>
               <w:pStyle w:val="Tabellovsk"/>
+              <w:rPr>
+                <w:lang w:val="da-DK"/>
+              </w:rPr>
             </w:pPr>
             <w:r>
+              <w:rPr>
+                <w:lang w:val="da-DK"/>
+              </w:rPr>
               <w:t>Kandidatnummer(e)</w:t>
             </w:r>
             <w:r>
+              <w:rPr>
+                <w:lang w:val="da-DK"/>
+              </w:rPr>
               <w:t>/Navn</w:t>
             </w:r>
             <w:r>
+              <w:rPr>
+                <w:lang w:val="da-DK"/>
+              </w:rPr>
               <w:t>:</w:t>
+            </w:r>
+            <w:r>
+              <w:rPr>
+                <w:lang w:val="da-DK"/>
+              </w:rPr>
+              <w:t xml:space="preserve"> Adrian P</w:t>
+            </w:r>
+            <w:r>
+              <w:rPr>
+                <w:lang w:val="da-DK"/>
+              </w:rPr>
+              <w:t>aul Limpiado Balunan</w:t>
             </w:r>
           </w:p>
         </w:tc>
@@ -70,6 +94,11 @@
             </w:tcBorders>
           </w:tcPr>
           <w:p>
+            <w:pPr>
+              <w:rPr>
+                <w:lang w:val="da-DK"/>
+              </w:rPr>
+            </w:pPr>
             <w:bookmarkStart w:id="0" w:name="Forfatter2"/>
             <w:bookmarkEnd w:id="0"/>
           </w:p>
@@ -151,7 +180,11 @@
           <w:tcPr>
             <w:tcW w:w="1559" w:type="dxa"/>
           </w:tcPr>
-          <w:p/>
+          <w:p>
+            <w:r>
+              <w:t>IDATT1003</w:t>
+            </w:r>
+          </w:p>
         </w:tc>
         <w:tc>
           <w:tcPr>
@@ -165,6 +198,9 @@
             <w:bookmarkStart w:id="4" w:name="Studie"/>
             <w:bookmarkEnd w:id="3"/>
             <w:bookmarkEnd w:id="4"/>
+            <w:r>
+              <w:t>Bachelor i Data-ingeniør</w:t>
+            </w:r>
           </w:p>
         </w:tc>
         <w:bookmarkStart w:id="5" w:name="Sider"/>
@@ -242,8 +278,13 @@
               <w:t>Faglærer</w:t>
             </w:r>
             <w:r>
-              <w:t>(e) :</w:t>
-            </w:r>
+              <w:t>(e):</w:t>
+            </w:r>
+          </w:p>
+          <w:p>
+            <w:pPr>
+              <w:pStyle w:val="Tabellovsk"/>
+            </w:pPr>
           </w:p>
         </w:tc>
       </w:tr>
@@ -260,8 +301,46 @@
               <w:right w:val="single" w:sz="6" w:space="0" w:color="auto"/>
             </w:tcBorders>
           </w:tcPr>
-          <w:p/>
-          <w:p/>
+          <w:p>
+            <w:r>
+              <w:t xml:space="preserve">Muhammed Ali </w:t>
+            </w:r>
+            <w:proofErr w:type="spellStart"/>
+            <w:r>
+              <w:t>Norozi</w:t>
+            </w:r>
+            <w:proofErr w:type="spellEnd"/>
+          </w:p>
+          <w:p>
+            <w:r>
+              <w:t>Arne Gerhard Styve</w:t>
+            </w:r>
+          </w:p>
+          <w:p>
+            <w:r>
+              <w:t xml:space="preserve">Ivar </w:t>
+            </w:r>
+            <w:proofErr w:type="spellStart"/>
+            <w:r>
+              <w:t>Farup</w:t>
+            </w:r>
+            <w:proofErr w:type="spellEnd"/>
+          </w:p>
+          <w:p>
+            <w:proofErr w:type="spellStart"/>
+            <w:r>
+              <w:t>Surya</w:t>
+            </w:r>
+            <w:proofErr w:type="spellEnd"/>
+            <w:r>
+              <w:t xml:space="preserve"> Bahadur </w:t>
+            </w:r>
+            <w:proofErr w:type="spellStart"/>
+            <w:r>
+              <w:t>Kathayat</w:t>
+            </w:r>
+            <w:proofErr w:type="spellEnd"/>
+          </w:p>
         </w:tc>
       </w:tr>
     </w:tbl>
@@ -299,8 +378,13 @@
               <w:pStyle w:val="Tabellovsk"/>
             </w:pPr>
             <w:r>
-              <w:t>Tittel :</w:t>
-            </w:r>
+              <w:t>Tittel:</w:t>
+            </w:r>
+          </w:p>
+          <w:p>
+            <w:pPr>
+              <w:pStyle w:val="Tabellovsk"/>
+            </w:pPr>
           </w:p>
         </w:tc>
       </w:tr>
@@ -320,8 +404,10 @@
           <w:p>
             <w:bookmarkStart w:id="8" w:name="Tittel2"/>
             <w:bookmarkEnd w:id="8"/>
+            <w:r>
+              <w:t>Dagbok innlegg</w:t>
+            </w:r>
           </w:p>
-          <w:p/>
         </w:tc>
       </w:tr>
     </w:tbl>
@@ -431,7 +517,7 @@
     </w:p>
     <w:p>
       <w:pPr>
-        <w:jc w:val="center"/>
+        <w:pStyle w:val="BodyText"/>
         <w:rPr>
           <w:i/>
         </w:rPr>
@@ -609,6 +695,9 @@
             <w:pPr>
               <w:pStyle w:val="BodyText"/>
             </w:pPr>
+            <w:r>
+              <w:t>x</w:t>
+            </w:r>
           </w:p>
         </w:tc>
         <w:tc>
@@ -743,8 +832,8 @@
         <w:tblLook w:val="04A0" w:firstRow="1" w:lastRow="0" w:firstColumn="1" w:lastColumn="0" w:noHBand="0" w:noVBand="1"/>
       </w:tblPr>
       <w:tblGrid>
-        <w:gridCol w:w="397"/>
-        <w:gridCol w:w="8668"/>
+        <w:gridCol w:w="406"/>
+        <w:gridCol w:w="8659"/>
       </w:tblGrid>
       <w:tr>
         <w:trPr>
@@ -764,6 +853,11 @@
             <w:pPr>
               <w:pStyle w:val="BodyText"/>
             </w:pPr>
+            <w:proofErr w:type="spellStart"/>
+            <w:r>
+              <w:t>X</w:t>
+            </w:r>
+            <w:proofErr w:type="spellEnd"/>
           </w:p>
         </w:tc>
         <w:tc>
@@ -795,7 +889,71 @@
                 <w:i/>
                 <w:iCs/>
               </w:rPr>
-              <w:t>Grammarly, Ginger, Grammarbot, LanguageTool, ProWritingAid, Sapling, Trinka.ai</w:t>
+              <w:t xml:space="preserve">Grammarly, Ginger, </w:t>
+            </w:r>
+            <w:proofErr w:type="spellStart"/>
+            <w:r>
+              <w:rPr>
+                <w:i/>
+                <w:iCs/>
+              </w:rPr>
+              <w:t>Grammarbot</w:t>
+            </w:r>
+            <w:proofErr w:type="spellEnd"/>
+            <w:r>
+              <w:rPr>
+                <w:i/>
+                <w:iCs/>
+              </w:rPr>
+              <w:t xml:space="preserve">, </w:t>
+            </w:r>
+            <w:proofErr w:type="spellStart"/>
+            <w:r>
+              <w:rPr>
+                <w:i/>
+                <w:iCs/>
+              </w:rPr>
+              <w:t>LanguageTool</w:t>
+            </w:r>
+            <w:proofErr w:type="spellEnd"/>
+            <w:r>
+              <w:rPr>
+                <w:i/>
+                <w:iCs/>
+              </w:rPr>
+              <w:t xml:space="preserve">, </w:t>
+            </w:r>
+            <w:proofErr w:type="spellStart"/>
+            <w:r>
+              <w:rPr>
+                <w:i/>
+                <w:iCs/>
+              </w:rPr>
+              <w:t>ProWritingAid</w:t>
+            </w:r>
+            <w:proofErr w:type="spellEnd"/>
+            <w:r>
+              <w:rPr>
+                <w:i/>
+                <w:iCs/>
+              </w:rPr>
+              <w:t xml:space="preserve">, </w:t>
+            </w:r>
+            <w:proofErr w:type="spellStart"/>
+            <w:r>
+              <w:rPr>
+                <w:i/>
+                <w:iCs/>
+              </w:rPr>
+              <w:t>Sapling</w:t>
+            </w:r>
+            <w:proofErr w:type="spellEnd"/>
+            <w:r>
+              <w:rPr>
+                <w:i/>
+                <w:iCs/>
+              </w:rPr>
+              <w:t>, Trinka.ai</w:t>
             </w:r>
             <w:r>
               <w:t xml:space="preserve"> eller lignende verktøy?</w:t>
@@ -870,13 +1028,111 @@
             <w:r>
               <w:br/>
             </w:r>
+            <w:proofErr w:type="spellStart"/>
             <w:r>
               <w:rPr>
                 <w:i/>
                 <w:iCs/>
               </w:rPr>
-              <w:t>ChatGPT, GrammarlyGO, Copy.AI, WordAi, WriteSonic, Jasper, Simplified, Rytr</w:t>
-            </w:r>
+              <w:t>ChatGPT</w:t>
+            </w:r>
+            <w:proofErr w:type="spellEnd"/>
+            <w:r>
+              <w:rPr>
+                <w:i/>
+                <w:iCs/>
+              </w:rPr>
+              <w:t xml:space="preserve">, </w:t>
+            </w:r>
+            <w:proofErr w:type="spellStart"/>
+            <w:r>
+              <w:rPr>
+                <w:i/>
+                <w:iCs/>
+              </w:rPr>
+              <w:t>GrammarlyGO</w:t>
+            </w:r>
+            <w:proofErr w:type="spellEnd"/>
+            <w:r>
+              <w:rPr>
+                <w:i/>
+                <w:iCs/>
+              </w:rPr>
+              <w:t xml:space="preserve">, Copy.AI, </w:t>
+            </w:r>
+            <w:proofErr w:type="spellStart"/>
+            <w:r>
+              <w:rPr>
+                <w:i/>
+                <w:iCs/>
+              </w:rPr>
+              <w:t>WordAi</w:t>
+            </w:r>
+            <w:proofErr w:type="spellEnd"/>
+            <w:r>
+              <w:rPr>
+                <w:i/>
+                <w:iCs/>
+              </w:rPr>
+              <w:t xml:space="preserve">, </w:t>
+            </w:r>
+            <w:proofErr w:type="spellStart"/>
+            <w:r>
+              <w:rPr>
+                <w:i/>
+                <w:iCs/>
+              </w:rPr>
+              <w:t>WriteSonic</w:t>
+            </w:r>
+            <w:proofErr w:type="spellEnd"/>
+            <w:r>
+              <w:rPr>
+                <w:i/>
+                <w:iCs/>
+              </w:rPr>
+              <w:t xml:space="preserve">, </w:t>
+            </w:r>
+            <w:proofErr w:type="spellStart"/>
+            <w:r>
+              <w:rPr>
+                <w:i/>
+                <w:iCs/>
+              </w:rPr>
+              <w:t>Jasper</w:t>
+            </w:r>
+            <w:proofErr w:type="spellEnd"/>
+            <w:r>
+              <w:rPr>
+                <w:i/>
+                <w:iCs/>
+              </w:rPr>
+              <w:t xml:space="preserve">, </w:t>
+            </w:r>
+            <w:proofErr w:type="spellStart"/>
+            <w:r>
+              <w:rPr>
+                <w:i/>
+                <w:iCs/>
+              </w:rPr>
+              <w:t>Simplified</w:t>
+            </w:r>
+            <w:proofErr w:type="spellEnd"/>
+            <w:r>
+              <w:rPr>
+                <w:i/>
+                <w:iCs/>
+              </w:rPr>
+              <w:t xml:space="preserve">, </w:t>
+            </w:r>
+            <w:proofErr w:type="spellStart"/>
+            <w:r>
+              <w:rPr>
+                <w:i/>
+                <w:iCs/>
+              </w:rPr>
+              <w:t>Rytr</w:t>
+            </w:r>
+            <w:proofErr w:type="spellEnd"/>
             <w:r>
               <w:t xml:space="preserve"> eller lignende verktøy?</w:t>
             </w:r>
@@ -950,13 +1206,31 @@
             <w:r>
               <w:br/>
             </w:r>
+            <w:proofErr w:type="spellStart"/>
             <w:r>
               <w:rPr>
                 <w:i/>
                 <w:iCs/>
               </w:rPr>
-              <w:t>ChatGPT, Google Bard, Bing chat, YouChat</w:t>
-            </w:r>
+              <w:t>ChatGPT</w:t>
+            </w:r>
+            <w:proofErr w:type="spellEnd"/>
+            <w:r>
+              <w:rPr>
+                <w:i/>
+                <w:iCs/>
+              </w:rPr>
+              <w:t xml:space="preserve">, Google Bard, Bing chat, </w:t>
+            </w:r>
+            <w:proofErr w:type="spellStart"/>
+            <w:r>
+              <w:rPr>
+                <w:i/>
+                <w:iCs/>
+              </w:rPr>
+              <w:t>YouChat</w:t>
+            </w:r>
+            <w:proofErr w:type="spellEnd"/>
             <w:r>
               <w:t xml:space="preserve"> eller lignende verktøy?</w:t>
             </w:r>
@@ -990,6 +1264,40 @@
             <w:pPr>
               <w:pStyle w:val="BodyText"/>
             </w:pPr>
+            <w:r>
+              <w:t xml:space="preserve">Bruker </w:t>
+            </w:r>
+            <w:proofErr w:type="spellStart"/>
+            <w:r>
+              <w:t>vscode</w:t>
+            </w:r>
+            <w:proofErr w:type="spellEnd"/>
+            <w:r>
+              <w:t xml:space="preserve"> </w:t>
+            </w:r>
+            <w:proofErr w:type="spellStart"/>
+            <w:r>
+              <w:t>extensions</w:t>
+            </w:r>
+            <w:proofErr w:type="spellEnd"/>
+            <w:r>
+              <w:t>:</w:t>
+            </w:r>
+            <w:r>
+              <w:t xml:space="preserve"> </w:t>
+            </w:r>
+            <w:r>
+              <w:t>”</w:t>
+            </w:r>
+            <w:r>
+              <w:t xml:space="preserve">Code </w:t>
+            </w:r>
+            <w:r>
+              <w:t xml:space="preserve">Spell Checker” for å sjekke om all koden er i </w:t>
+            </w:r>
+            <w:r>
+              <w:t>Engelsk.</w:t>
+            </w:r>
           </w:p>
         </w:tc>
       </w:tr>
@@ -1058,6 +1366,11 @@
             </w:pPr>
             <w:bookmarkStart w:id="10" w:name="OLE_LINK7"/>
             <w:bookmarkStart w:id="11" w:name="OLE_LINK8"/>
+            <w:proofErr w:type="spellStart"/>
+            <w:r>
+              <w:t>X</w:t>
+            </w:r>
+            <w:proofErr w:type="spellEnd"/>
           </w:p>
         </w:tc>
         <w:tc>
@@ -1094,8 +1407,44 @@
               <w:rPr>
                 <w:i/>
               </w:rPr>
-              <w:t>GitHub Copilot, CodeGPT, Google Codey</w:t>
-            </w:r>
+              <w:t xml:space="preserve">GitHub </w:t>
+            </w:r>
+            <w:proofErr w:type="spellStart"/>
+            <w:r>
+              <w:rPr>
+                <w:i/>
+              </w:rPr>
+              <w:t>Copilot</w:t>
+            </w:r>
+            <w:proofErr w:type="spellEnd"/>
+            <w:r>
+              <w:rPr>
+                <w:i/>
+              </w:rPr>
+              <w:t xml:space="preserve">, </w:t>
+            </w:r>
+            <w:proofErr w:type="spellStart"/>
+            <w:r>
+              <w:rPr>
+                <w:i/>
+              </w:rPr>
+              <w:t>CodeGPT</w:t>
+            </w:r>
+            <w:proofErr w:type="spellEnd"/>
+            <w:r>
+              <w:rPr>
+                <w:i/>
+              </w:rPr>
+              <w:t xml:space="preserve">, Google </w:t>
+            </w:r>
+            <w:proofErr w:type="spellStart"/>
+            <w:r>
+              <w:rPr>
+                <w:i/>
+              </w:rPr>
+              <w:t>Codey</w:t>
+            </w:r>
+            <w:proofErr w:type="spellEnd"/>
             <w:r>
               <w:rPr>
                 <w:rFonts w:ascii="Comic Sans MS" w:hAnsi="Comic Sans MS"/>
@@ -1107,7 +1456,63 @@
               <w:rPr>
                 <w:i/>
               </w:rPr>
-              <w:t xml:space="preserve">Studio Bot, Replit Ghostwriter, Amazon CodeWhisperer, GPT Engineer, ChatGPT, Google Bard </w:t>
+              <w:t xml:space="preserve">Studio Bot, </w:t>
+            </w:r>
+            <w:proofErr w:type="spellStart"/>
+            <w:r>
+              <w:rPr>
+                <w:i/>
+              </w:rPr>
+              <w:t>Replit</w:t>
+            </w:r>
+            <w:proofErr w:type="spellEnd"/>
+            <w:r>
+              <w:rPr>
+                <w:i/>
+              </w:rPr>
+              <w:t xml:space="preserve"> Ghostwriter, Amazon </w:t>
+            </w:r>
+            <w:proofErr w:type="spellStart"/>
+            <w:r>
+              <w:rPr>
+                <w:i/>
+              </w:rPr>
+              <w:t>CodeWhisperer</w:t>
+            </w:r>
+            <w:proofErr w:type="spellEnd"/>
+            <w:r>
+              <w:rPr>
+                <w:i/>
+              </w:rPr>
+              <w:t xml:space="preserve">, GPT </w:t>
+            </w:r>
+            <w:proofErr w:type="spellStart"/>
+            <w:r>
+              <w:rPr>
+                <w:i/>
+              </w:rPr>
+              <w:t>Engineer</w:t>
+            </w:r>
+            <w:proofErr w:type="spellEnd"/>
+            <w:r>
+              <w:rPr>
+                <w:i/>
+              </w:rPr>
+              <w:t xml:space="preserve">, </w:t>
+            </w:r>
+            <w:proofErr w:type="spellStart"/>
+            <w:r>
+              <w:rPr>
+                <w:i/>
+              </w:rPr>
+              <w:t>ChatGPT</w:t>
+            </w:r>
+            <w:proofErr w:type="spellEnd"/>
+            <w:r>
+              <w:rPr>
+                <w:i/>
+              </w:rPr>
+              <w:t xml:space="preserve">, Google Bard </w:t>
             </w:r>
             <w:r>
               <w:t>eller lignende verktøy?</w:t>
@@ -1248,6 +1653,108 @@
                 <w:spacing w:val="-4"/>
               </w:rPr>
             </w:pPr>
+            <w:r>
+              <w:rPr>
+                <w:spacing w:val="-4"/>
+              </w:rPr>
+              <w:t xml:space="preserve">GitHub </w:t>
+            </w:r>
+            <w:proofErr w:type="spellStart"/>
+            <w:r>
+              <w:rPr>
+                <w:spacing w:val="-4"/>
+              </w:rPr>
+              <w:t>Copilot</w:t>
+            </w:r>
+            <w:proofErr w:type="spellEnd"/>
+            <w:r>
+              <w:rPr>
+                <w:spacing w:val="-4"/>
+              </w:rPr>
+              <w:t xml:space="preserve"> til å </w:t>
+            </w:r>
+            <w:r>
+              <w:rPr>
+                <w:spacing w:val="-4"/>
+              </w:rPr>
+              <w:t xml:space="preserve">håndtere simple klasse </w:t>
+            </w:r>
+            <w:proofErr w:type="spellStart"/>
+            <w:r>
+              <w:rPr>
+                <w:spacing w:val="-4"/>
+              </w:rPr>
+              <w:t>get</w:t>
+            </w:r>
+            <w:proofErr w:type="spellEnd"/>
+            <w:r>
+              <w:rPr>
+                <w:spacing w:val="-4"/>
+              </w:rPr>
+              <w:t xml:space="preserve"> og </w:t>
+            </w:r>
+            <w:proofErr w:type="spellStart"/>
+            <w:r>
+              <w:rPr>
+                <w:spacing w:val="-4"/>
+              </w:rPr>
+              <w:t>sets</w:t>
+            </w:r>
+            <w:proofErr w:type="spellEnd"/>
+            <w:r>
+              <w:rPr>
+                <w:spacing w:val="-4"/>
+              </w:rPr>
+              <w:t xml:space="preserve"> </w:t>
+            </w:r>
+            <w:proofErr w:type="spellStart"/>
+            <w:r>
+              <w:rPr>
+                <w:spacing w:val="-4"/>
+              </w:rPr>
+              <w:t>methodes</w:t>
+            </w:r>
+            <w:proofErr w:type="spellEnd"/>
+            <w:r>
+              <w:rPr>
+                <w:spacing w:val="-4"/>
+              </w:rPr>
+              <w:t>. (</w:t>
+            </w:r>
+            <w:r>
+              <w:rPr>
+                <w:spacing w:val="-4"/>
+              </w:rPr>
+              <w:t xml:space="preserve">Gratis bruk av </w:t>
+            </w:r>
+            <w:proofErr w:type="spellStart"/>
+            <w:r>
+              <w:rPr>
+                <w:spacing w:val="-4"/>
+              </w:rPr>
+              <w:t>Github</w:t>
+            </w:r>
+            <w:proofErr w:type="spellEnd"/>
+            <w:r>
+              <w:rPr>
+                <w:spacing w:val="-4"/>
+              </w:rPr>
+              <w:t xml:space="preserve"> </w:t>
+            </w:r>
+            <w:proofErr w:type="spellStart"/>
+            <w:r>
+              <w:rPr>
+                <w:spacing w:val="-4"/>
+              </w:rPr>
+              <w:t>Copilot</w:t>
+            </w:r>
+            <w:proofErr w:type="spellEnd"/>
+            <w:r>
+              <w:rPr>
+                <w:spacing w:val="-4"/>
+              </w:rPr>
+              <w:t xml:space="preserve"> sluttet 25.10.2025, har brukt den siden da)</w:t>
+            </w:r>
           </w:p>
         </w:tc>
       </w:tr>
@@ -1344,13 +1851,95 @@
               </w:rPr>
               <w:t xml:space="preserve"> </w:t>
             </w:r>
+            <w:proofErr w:type="spellStart"/>
             <w:r>
               <w:rPr>
                 <w:rFonts w:eastAsiaTheme="minorHAnsi" w:cs="CharterBT-Italic"/>
                 <w:i/>
                 <w:iCs/>
               </w:rPr>
-              <w:t xml:space="preserve">Midjourney, Jasper, WriteSonic, Stability AI, Dall-E </w:t>
+              <w:t>Midjourney</w:t>
+            </w:r>
+            <w:proofErr w:type="spellEnd"/>
+            <w:r>
+              <w:rPr>
+                <w:rFonts w:eastAsiaTheme="minorHAnsi" w:cs="CharterBT-Italic"/>
+                <w:i/>
+                <w:iCs/>
+              </w:rPr>
+              <w:t xml:space="preserve">, </w:t>
+            </w:r>
+            <w:proofErr w:type="spellStart"/>
+            <w:r>
+              <w:rPr>
+                <w:rFonts w:eastAsiaTheme="minorHAnsi" w:cs="CharterBT-Italic"/>
+                <w:i/>
+                <w:iCs/>
+              </w:rPr>
+              <w:t>Jasper</w:t>
+            </w:r>
+            <w:proofErr w:type="spellEnd"/>
+            <w:r>
+              <w:rPr>
+                <w:rFonts w:eastAsiaTheme="minorHAnsi" w:cs="CharterBT-Italic"/>
+                <w:i/>
+                <w:iCs/>
+              </w:rPr>
+              <w:t xml:space="preserve">, </w:t>
+            </w:r>
+            <w:proofErr w:type="spellStart"/>
+            <w:r>
+              <w:rPr>
+                <w:rFonts w:eastAsiaTheme="minorHAnsi" w:cs="CharterBT-Italic"/>
+                <w:i/>
+                <w:iCs/>
+              </w:rPr>
+              <w:t>WriteSonic</w:t>
+            </w:r>
+            <w:proofErr w:type="spellEnd"/>
+            <w:r>
+              <w:rPr>
+                <w:rFonts w:eastAsiaTheme="minorHAnsi" w:cs="CharterBT-Italic"/>
+                <w:i/>
+                <w:iCs/>
+              </w:rPr>
+              <w:t xml:space="preserve">, </w:t>
+            </w:r>
+            <w:proofErr w:type="spellStart"/>
+            <w:r>
+              <w:rPr>
+                <w:rFonts w:eastAsiaTheme="minorHAnsi" w:cs="CharterBT-Italic"/>
+                <w:i/>
+                <w:iCs/>
+              </w:rPr>
+              <w:t>Stability</w:t>
+            </w:r>
+            <w:proofErr w:type="spellEnd"/>
+            <w:r>
+              <w:rPr>
+                <w:rFonts w:eastAsiaTheme="minorHAnsi" w:cs="CharterBT-Italic"/>
+                <w:i/>
+                <w:iCs/>
+              </w:rPr>
+              <w:t xml:space="preserve"> AI, </w:t>
+            </w:r>
+            <w:proofErr w:type="spellStart"/>
+            <w:r>
+              <w:rPr>
+                <w:rFonts w:eastAsiaTheme="minorHAnsi" w:cs="CharterBT-Italic"/>
+                <w:i/>
+                <w:iCs/>
+              </w:rPr>
+              <w:t>Dall</w:t>
+            </w:r>
+            <w:proofErr w:type="spellEnd"/>
+            <w:r>
+              <w:rPr>
+                <w:rFonts w:eastAsiaTheme="minorHAnsi" w:cs="CharterBT-Italic"/>
+                <w:i/>
+                <w:iCs/>
+              </w:rPr>
+              <w:t xml:space="preserve">-E </w:t>
             </w:r>
             <w:r>
               <w:rPr>
@@ -1518,14 +2107,6 @@
     </w:tbl>
     <w:p>
       <w:pPr>
-        <w:pStyle w:val="BodyText"/>
-        <w:rPr>
-          <w:sz w:val="9"/>
-        </w:rPr>
-      </w:pPr>
-    </w:p>
-    <w:p>
-      <w:pPr>
         <w:pStyle w:val="KI-Overskrift2"/>
       </w:pPr>
     </w:p>
@@ -1568,6 +2149,10 @@
                 <w:top w:val="none" w:sz="0" w:space="0" w:color="auto"/>
               </w:pBdr>
             </w:pPr>
+            <w:r>
+              <w:lastRenderedPageBreak/>
+              <w:t>x</w:t>
+            </w:r>
           </w:p>
         </w:tc>
         <w:tc>
@@ -1589,7 +2174,23 @@
                 <w:i/>
                 <w:iCs/>
               </w:rPr>
-              <w:t>Det er ikke tillatt å generere besvarelse ved hjelp av kunstig intelli- gens og levere den helt eller delvis som egen besvarelse.</w:t>
+              <w:t xml:space="preserve">Det er ikke tillatt å generere besvarelse ved hjelp av kunstig </w:t>
+            </w:r>
+            <w:proofErr w:type="spellStart"/>
+            <w:r>
+              <w:rPr>
+                <w:i/>
+                <w:iCs/>
+              </w:rPr>
+              <w:t>intelli</w:t>
+            </w:r>
+            <w:proofErr w:type="spellEnd"/>
+            <w:r>
+              <w:rPr>
+                <w:i/>
+                <w:iCs/>
+              </w:rPr>
+              <w:t>- gens og levere den helt eller delvis som egen besvarelse.</w:t>
             </w:r>
             <w:r>
               <w:t xml:space="preserve"> Jeg har derfor redegjort for all anvendelse av kunstig intelligens enten i) direkte i rapporten eller ii) i dette skjemaet</w:t>
@@ -1601,51 +2202,58 @@
     <w:p>
       <w:pPr>
         <w:pStyle w:val="KI-Brdtekst"/>
+        <w:rPr>
+          <w:sz w:val="20"/>
+        </w:rPr>
       </w:pPr>
     </w:p>
     <w:p>
       <w:pPr>
         <w:pStyle w:val="KI-Brdtekst"/>
+        <w:pBdr>
+          <w:bottom w:val="single" w:sz="6" w:space="1" w:color="auto"/>
+        </w:pBdr>
+        <w:jc w:val="center"/>
         <w:rPr>
           <w:sz w:val="20"/>
-        </w:rPr>
-      </w:pPr>
-    </w:p>
-    <w:p>
-      <w:pPr>
-        <w:pStyle w:val="KI-Brdtekst"/>
+          <w:lang w:val="da-DK"/>
+        </w:rPr>
+      </w:pPr>
+      <w:r>
         <w:rPr>
           <w:sz w:val="20"/>
-        </w:rPr>
-      </w:pPr>
-    </w:p>
-    <w:p>
-      <w:pPr>
-        <w:pStyle w:val="KI-Brdtekst"/>
+          <w:lang w:val="da-DK"/>
+        </w:rPr>
+        <w:t>Adrian P</w:t>
+      </w:r>
+      <w:r>
         <w:rPr>
           <w:sz w:val="20"/>
-        </w:rPr>
-      </w:pPr>
+          <w:lang w:val="da-DK"/>
+        </w:rPr>
+        <w:t>aul Limpiado Balunan / 05.11.2025 / Trondheim</w:t>
+      </w:r>
     </w:p>
     <w:p>
       <w:pPr>
         <w:pStyle w:val="KI-Underskrift"/>
-      </w:pPr>
-      <w:r>
-        <w:t>-----------------------------------------------------------------------</w:t>
-      </w:r>
-    </w:p>
-    <w:p>
-      <w:pPr>
-        <w:pStyle w:val="KI-Underskrift"/>
-      </w:pPr>
-      <w:r>
+        <w:rPr>
+          <w:lang w:val="da-DK"/>
+        </w:rPr>
+      </w:pPr>
+      <w:r>
+        <w:rPr>
+          <w:lang w:val="da-DK"/>
+        </w:rPr>
         <w:t>Underskrift/Dato/Sted</w:t>
       </w:r>
     </w:p>
     <w:p>
       <w:pPr>
         <w:pStyle w:val="Title"/>
+        <w:rPr>
+          <w:lang w:val="da-DK"/>
+        </w:rPr>
       </w:pPr>
     </w:p>
     <w:p>
@@ -1657,9 +2265,13 @@
           <w:kern w:val="28"/>
           <w:sz w:val="32"/>
           <w:szCs w:val="32"/>
-        </w:rPr>
-      </w:pPr>
-      <w:r>
+          <w:lang w:val="da-DK"/>
+        </w:rPr>
+      </w:pPr>
+      <w:r>
+        <w:rPr>
+          <w:lang w:val="da-DK"/>
+        </w:rPr>
         <w:br w:type="page"/>
       </w:r>
     </w:p>
@@ -3661,9 +4273,11 @@
       <w:pPr>
         <w:pStyle w:val="Title"/>
       </w:pPr>
+      <w:proofErr w:type="spellStart"/>
       <w:r>
         <w:t>Figurliste</w:t>
       </w:r>
+      <w:proofErr w:type="spellEnd"/>
     </w:p>
     <w:p>
       <w:pPr>
@@ -3828,9 +4442,11 @@
       <w:pPr>
         <w:pStyle w:val="Title"/>
       </w:pPr>
+      <w:proofErr w:type="spellStart"/>
       <w:r>
         <w:t>Tabelliste</w:t>
       </w:r>
+      <w:proofErr w:type="spellEnd"/>
     </w:p>
     <w:p>
       <w:pPr>
@@ -4042,9 +4658,11 @@
       <w:pPr>
         <w:pStyle w:val="Comment"/>
       </w:pPr>
+      <w:proofErr w:type="spellStart"/>
       <w:r>
         <w:t>Comment</w:t>
       </w:r>
+      <w:proofErr w:type="spellEnd"/>
       <w:r>
         <w:tab/>
         <w:t>Denne grønne teksten. Fjern all tekst av denne typen i rapporten.</w:t>
@@ -4105,30 +4723,75 @@
     <w:p>
       <w:pPr>
         <w:pStyle w:val="Comment"/>
-      </w:pPr>
-      <w:r>
-        <w:t>[</w:t>
-      </w:r>
-      <w:r>
-        <w:t>Dette er første kapitlet i den faglige rapporten.  Det bør behandle bakgrunnen for oppgaven,</w:t>
-      </w:r>
-      <w:r>
-        <w:t xml:space="preserve"> eventuell</w:t>
-      </w:r>
-      <w:r>
-        <w:t xml:space="preserve"> oppdragsgiver, </w:t>
-      </w:r>
-      <w:r>
-        <w:t xml:space="preserve">oppsummering av </w:t>
-      </w:r>
-      <w:r>
-        <w:t>problemstillingen og/eller oppgaven som skal løses</w:t>
-      </w:r>
-      <w:r>
-        <w:t>.</w:t>
-      </w:r>
-      <w:r>
-        <w:t>]</w:t>
+        <w:rPr>
+          <w:color w:val="auto"/>
+        </w:rPr>
+      </w:pPr>
+      <w:r>
+        <w:rPr>
+          <w:color w:val="auto"/>
+        </w:rPr>
+        <w:t xml:space="preserve">Nå som semesteret avslutter er det vanligvis på tide med en </w:t>
+      </w:r>
+      <w:r>
+        <w:rPr>
+          <w:color w:val="auto"/>
+        </w:rPr>
+        <w:t>obligatorisk</w:t>
+      </w:r>
+      <w:r>
+        <w:rPr>
+          <w:color w:val="auto"/>
+        </w:rPr>
+        <w:t xml:space="preserve"> og </w:t>
+      </w:r>
+      <w:r>
+        <w:rPr>
+          <w:color w:val="auto"/>
+        </w:rPr>
+        <w:t xml:space="preserve">omfattende </w:t>
+      </w:r>
+      <w:r>
+        <w:rPr>
+          <w:color w:val="auto"/>
+        </w:rPr>
+        <w:t>innlevering.</w:t>
+      </w:r>
+      <w:r>
+        <w:rPr>
+          <w:color w:val="auto"/>
+        </w:rPr>
+        <w:t xml:space="preserve"> I denne </w:t>
+      </w:r>
+      <w:r>
+        <w:rPr>
+          <w:color w:val="auto"/>
+        </w:rPr>
+        <w:t>innleveringen skal jeg lage en treningsdagbok f</w:t>
+      </w:r>
+      <w:r>
+        <w:rPr>
+          <w:color w:val="auto"/>
+        </w:rPr>
+        <w:t xml:space="preserve">or å vise kompetanse </w:t>
+      </w:r>
+      <w:r>
+        <w:rPr>
+          <w:color w:val="auto"/>
+        </w:rPr>
+        <w:t xml:space="preserve">innen Programmering </w:t>
+      </w:r>
+      <w:r>
+        <w:rPr>
+          <w:color w:val="auto"/>
+        </w:rPr>
+        <w:t>1</w:t>
+      </w:r>
+      <w:r>
+        <w:rPr>
+          <w:color w:val="auto"/>
+        </w:rPr>
+        <w:t xml:space="preserve"> faget. </w:t>
       </w:r>
     </w:p>
     <w:p>
@@ -4148,152 +4811,433 @@
     </w:p>
     <w:p>
       <w:pPr>
+        <w:pStyle w:val="BodyText"/>
+        <w:rPr>
+          <w:i/>
+          <w:iCs/>
+        </w:rPr>
+      </w:pPr>
+      <w:r>
+        <w:rPr>
+          <w:i/>
+          <w:iCs/>
+        </w:rPr>
+        <w:t>Funksjonelle Krav til oppgaven:</w:t>
+      </w:r>
+    </w:p>
+    <w:p>
+      <w:pPr>
+        <w:pStyle w:val="BodyText"/>
+        <w:numPr>
+          <w:ilvl w:val="0"/>
+          <w:numId w:val="6"/>
+        </w:numPr>
+        <w:rPr>
+          <w:i/>
+          <w:iCs/>
+        </w:rPr>
+      </w:pPr>
+      <w:r>
+        <w:rPr>
+          <w:i/>
+          <w:iCs/>
+        </w:rPr>
+        <w:t>K</w:t>
+      </w:r>
+      <w:r>
+        <w:rPr>
+          <w:i/>
+          <w:iCs/>
+        </w:rPr>
+        <w:t>unne opprette et innlegg i dagboken. Innlegget skal inneholde informasjon som:</w:t>
+      </w:r>
+    </w:p>
+    <w:p>
+      <w:pPr>
+        <w:pStyle w:val="BodyText"/>
+        <w:numPr>
+          <w:ilvl w:val="1"/>
+          <w:numId w:val="6"/>
+        </w:numPr>
+        <w:rPr>
+          <w:i/>
+          <w:iCs/>
+        </w:rPr>
+      </w:pPr>
+      <w:r>
+        <w:rPr>
+          <w:i/>
+          <w:iCs/>
+        </w:rPr>
+        <w:t>Navnet til bruker/forfatter</w:t>
+      </w:r>
+    </w:p>
+    <w:p>
+      <w:pPr>
+        <w:pStyle w:val="BodyText"/>
+        <w:numPr>
+          <w:ilvl w:val="1"/>
+          <w:numId w:val="6"/>
+        </w:numPr>
+        <w:rPr>
+          <w:i/>
+          <w:iCs/>
+        </w:rPr>
+      </w:pPr>
+      <w:r>
+        <w:rPr>
+          <w:i/>
+          <w:iCs/>
+        </w:rPr>
+        <w:t>En tittel på innlegget, for eksempel Storfangst på fjorden i dag"</w:t>
+      </w:r>
+    </w:p>
+    <w:p>
+      <w:pPr>
+        <w:pStyle w:val="BodyText"/>
+        <w:numPr>
+          <w:ilvl w:val="1"/>
+          <w:numId w:val="6"/>
+        </w:numPr>
+        <w:rPr>
+          <w:i/>
+          <w:iCs/>
+        </w:rPr>
+      </w:pPr>
+      <w:r>
+        <w:rPr>
+          <w:i/>
+          <w:iCs/>
+        </w:rPr>
+        <w:t>En lengre tekst (selve innlegget)</w:t>
+      </w:r>
+    </w:p>
+    <w:p>
+      <w:pPr>
+        <w:pStyle w:val="BodyText"/>
+        <w:numPr>
+          <w:ilvl w:val="1"/>
+          <w:numId w:val="6"/>
+        </w:numPr>
+        <w:rPr>
+          <w:i/>
+          <w:iCs/>
+        </w:rPr>
+      </w:pPr>
+      <w:r>
+        <w:rPr>
+          <w:i/>
+          <w:iCs/>
+        </w:rPr>
+        <w:t>Dato og klokkeslett for innlegget</w:t>
+      </w:r>
+    </w:p>
+    <w:p>
+      <w:pPr>
+        <w:pStyle w:val="BodyText"/>
+        <w:numPr>
+          <w:ilvl w:val="0"/>
+          <w:numId w:val="6"/>
+        </w:numPr>
+        <w:rPr>
+          <w:i/>
+          <w:iCs/>
+        </w:rPr>
+      </w:pPr>
+      <w:r>
+        <w:rPr>
+          <w:i/>
+          <w:iCs/>
+        </w:rPr>
+        <w:t>K</w:t>
+      </w:r>
+      <w:r>
+        <w:rPr>
+          <w:i/>
+          <w:iCs/>
+        </w:rPr>
+        <w:t>unne skrive ut alle innleggene på en strukturert og oversiktlig måte</w:t>
+      </w:r>
+    </w:p>
+    <w:p>
+      <w:pPr>
+        <w:pStyle w:val="BodyText"/>
+        <w:numPr>
+          <w:ilvl w:val="0"/>
+          <w:numId w:val="6"/>
+        </w:numPr>
+        <w:rPr>
+          <w:i/>
+          <w:iCs/>
+        </w:rPr>
+      </w:pPr>
+      <w:r>
+        <w:rPr>
+          <w:i/>
+          <w:iCs/>
+        </w:rPr>
+        <w:t>K</w:t>
+      </w:r>
+      <w:r>
+        <w:rPr>
+          <w:i/>
+          <w:iCs/>
+        </w:rPr>
+        <w:t>unne søke etter innlegg på en bestemt dato</w:t>
+      </w:r>
+    </w:p>
+    <w:p>
+      <w:pPr>
+        <w:pStyle w:val="BodyText"/>
+        <w:numPr>
+          <w:ilvl w:val="0"/>
+          <w:numId w:val="6"/>
+        </w:numPr>
+        <w:rPr>
+          <w:i/>
+          <w:iCs/>
+        </w:rPr>
+      </w:pPr>
+      <w:r>
+        <w:rPr>
+          <w:i/>
+          <w:iCs/>
+        </w:rPr>
+        <w:t>K</w:t>
+      </w:r>
+      <w:r>
+        <w:rPr>
+          <w:i/>
+          <w:iCs/>
+        </w:rPr>
+        <w:t>unne slette innlegg</w:t>
+      </w:r>
+    </w:p>
+    <w:p>
+      <w:pPr>
+        <w:pStyle w:val="BodyText"/>
+        <w:numPr>
+          <w:ilvl w:val="0"/>
+          <w:numId w:val="6"/>
+        </w:numPr>
+        <w:rPr>
+          <w:i/>
+          <w:iCs/>
+        </w:rPr>
+      </w:pPr>
+      <w:r>
+        <w:rPr>
+          <w:i/>
+          <w:iCs/>
+        </w:rPr>
+        <w:t>K</w:t>
+      </w:r>
+      <w:r>
+        <w:rPr>
+          <w:i/>
+          <w:iCs/>
+        </w:rPr>
+        <w:t>unne velge blant tidligere forfattere når nytt innlegg opprettes</w:t>
+      </w:r>
+    </w:p>
+    <w:p>
+      <w:pPr>
+        <w:pStyle w:val="BodyText"/>
+        <w:numPr>
+          <w:ilvl w:val="0"/>
+          <w:numId w:val="6"/>
+        </w:numPr>
+        <w:rPr>
+          <w:i/>
+          <w:iCs/>
+        </w:rPr>
+      </w:pPr>
+      <w:r>
+        <w:rPr>
+          <w:i/>
+          <w:iCs/>
+        </w:rPr>
+        <w:t>K</w:t>
+      </w:r>
+      <w:r>
+        <w:rPr>
+          <w:i/>
+          <w:iCs/>
+        </w:rPr>
+        <w:t>unne søke på innlegg i et bestemt tidsrom (fra-dato, til-dato)</w:t>
+      </w:r>
+    </w:p>
+    <w:p>
+      <w:pPr>
+        <w:pStyle w:val="BodyText"/>
+        <w:numPr>
+          <w:ilvl w:val="0"/>
+          <w:numId w:val="6"/>
+        </w:numPr>
+        <w:rPr>
+          <w:i/>
+          <w:iCs/>
+        </w:rPr>
+      </w:pPr>
+      <w:r>
+        <w:rPr>
+          <w:i/>
+          <w:iCs/>
+        </w:rPr>
+        <w:t>K</w:t>
+      </w:r>
+      <w:r>
+        <w:rPr>
+          <w:i/>
+          <w:iCs/>
+        </w:rPr>
+        <w:t>unne søke på innlegg fra en bestemt forfatter</w:t>
+      </w:r>
+    </w:p>
+    <w:p>
+      <w:pPr>
+        <w:pStyle w:val="BodyText"/>
+        <w:numPr>
+          <w:ilvl w:val="0"/>
+          <w:numId w:val="6"/>
+        </w:numPr>
+        <w:rPr>
+          <w:i/>
+          <w:iCs/>
+        </w:rPr>
+      </w:pPr>
+      <w:r>
+        <w:rPr>
+          <w:i/>
+          <w:iCs/>
+        </w:rPr>
+        <w:t>K</w:t>
+      </w:r>
+      <w:r>
+        <w:rPr>
+          <w:i/>
+          <w:iCs/>
+        </w:rPr>
+        <w:t>unne hente ut statistikk i form av antall innlegg pr forfatter. Kan for eksempel vises som en</w:t>
+      </w:r>
+    </w:p>
+    <w:p>
+      <w:pPr>
+        <w:pStyle w:val="BodyText"/>
+        <w:numPr>
+          <w:ilvl w:val="0"/>
+          <w:numId w:val="6"/>
+        </w:numPr>
+        <w:rPr>
+          <w:i/>
+          <w:iCs/>
+        </w:rPr>
+      </w:pPr>
+      <w:r>
+        <w:rPr>
+          <w:i/>
+          <w:iCs/>
+        </w:rPr>
+        <w:t>T</w:t>
+      </w:r>
+      <w:r>
+        <w:rPr>
+          <w:i/>
+          <w:iCs/>
+        </w:rPr>
+        <w:t>abell der kolonne 1 er en liste av forfattere med antall innlegg pr forfatter i kolonne 2.</w:t>
+      </w:r>
+    </w:p>
+    <w:p>
+      <w:pPr>
+        <w:pStyle w:val="BodyText"/>
+        <w:rPr>
+          <w:i/>
+          <w:iCs/>
+        </w:rPr>
+      </w:pPr>
+      <w:r>
+        <w:rPr>
+          <w:i/>
+          <w:iCs/>
+        </w:rPr>
+        <w:t>Ikke-funksjonelle Krav til Oppgaven:</w:t>
+      </w:r>
+    </w:p>
+    <w:p>
+      <w:pPr>
+        <w:pStyle w:val="BodyText"/>
+        <w:numPr>
+          <w:ilvl w:val="0"/>
+          <w:numId w:val="6"/>
+        </w:numPr>
+        <w:rPr>
+          <w:i/>
+          <w:iCs/>
+        </w:rPr>
+      </w:pPr>
+      <w:r>
+        <w:rPr>
+          <w:i/>
+          <w:iCs/>
+        </w:rPr>
+        <w:t>Skal være lett å navigere og brukervennlig.</w:t>
+      </w:r>
+    </w:p>
+    <w:p>
+      <w:pPr>
+        <w:pStyle w:val="BodyText"/>
+        <w:numPr>
+          <w:ilvl w:val="0"/>
+          <w:numId w:val="6"/>
+        </w:numPr>
+        <w:rPr>
+          <w:i/>
+          <w:iCs/>
+        </w:rPr>
+      </w:pPr>
+      <w:r>
+        <w:rPr>
+          <w:i/>
+          <w:iCs/>
+        </w:rPr>
+        <w:t>Skal være rask</w:t>
+      </w:r>
+    </w:p>
+    <w:p>
+      <w:pPr>
+        <w:pStyle w:val="BodyText"/>
+        <w:numPr>
+          <w:ilvl w:val="0"/>
+          <w:numId w:val="6"/>
+        </w:numPr>
+        <w:rPr>
+          <w:i/>
+          <w:iCs/>
+        </w:rPr>
+      </w:pPr>
+      <w:r>
+        <w:rPr>
+          <w:i/>
+          <w:iCs/>
+        </w:rPr>
+        <w:t>Skal framstille data Oversiktlig</w:t>
+      </w:r>
+    </w:p>
+    <w:p>
+      <w:pPr>
         <w:pStyle w:val="Comment"/>
-      </w:pPr>
-      <w:r>
-        <w:t xml:space="preserve">[Her beskriver du både de </w:t>
-      </w:r>
-      <w:r>
-        <w:rPr>
-          <w:b/>
-          <w:bCs/>
-        </w:rPr>
-        <w:t xml:space="preserve">funksjonelle </w:t>
-      </w:r>
-      <w:r>
-        <w:t>kravene</w:t>
-      </w:r>
-      <w:r>
-        <w:t xml:space="preserve"> og de </w:t>
-      </w:r>
-      <w:r>
-        <w:rPr>
-          <w:b/>
-          <w:bCs/>
-        </w:rPr>
-        <w:t xml:space="preserve">ikke-funksjonelle </w:t>
-      </w:r>
-      <w:r>
-        <w:rPr>
-          <w:b/>
-          <w:bCs/>
-        </w:rPr>
-        <w:t>kravene</w:t>
-      </w:r>
-      <w:r>
-        <w:t xml:space="preserve"> til løsningen du skal utvikle.</w:t>
-      </w:r>
-    </w:p>
-    <w:p>
-      <w:pPr>
-        <w:pStyle w:val="Comment"/>
-      </w:pPr>
-      <w:r>
-        <w:t>Dersom</w:t>
-      </w:r>
-      <w:r>
-        <w:t xml:space="preserve"> det er gitt en kravspesifikasjon vil du kunne hente det meste av informasjon fra denne. Husk at du her IKKE skal beskrive noen av de valg du har gjort i prosjektet, eller det du konkret har utviklet i prosjektet.</w:t>
-      </w:r>
-    </w:p>
-    <w:p>
-      <w:pPr>
-        <w:pStyle w:val="Comment"/>
-      </w:pPr>
-      <w:r>
-        <w:t xml:space="preserve">Bruk her gjerne </w:t>
-      </w:r>
-      <w:r>
-        <w:rPr>
-          <w:b/>
-          <w:bCs/>
-        </w:rPr>
-        <w:t>UML-diagrammer</w:t>
-      </w:r>
-      <w:r>
-        <w:t xml:space="preserve"> som </w:t>
-      </w:r>
-      <w:r>
-        <w:rPr>
-          <w:b/>
-          <w:bCs/>
-        </w:rPr>
-        <w:t>Use-Case</w:t>
-      </w:r>
-      <w:r>
-        <w:t xml:space="preserve">, </w:t>
-      </w:r>
-      <w:r>
-        <w:rPr>
-          <w:b/>
-          <w:bCs/>
-        </w:rPr>
-        <w:t>Aktivitetsdiagram</w:t>
-      </w:r>
-      <w:r>
-        <w:t xml:space="preserve"> osv for å beskrive krav til funksjonalitet (NB! Uten å dra inn </w:t>
-      </w:r>
-      <w:r>
-        <w:rPr>
-          <w:b/>
-          <w:bCs/>
-        </w:rPr>
-        <w:t>hvordan</w:t>
-      </w:r>
-      <w:r>
-        <w:t xml:space="preserve"> du/dere har løst det.).</w:t>
-      </w:r>
-    </w:p>
-    <w:p>
-      <w:pPr>
-        <w:pStyle w:val="Comment"/>
-      </w:pPr>
-      <w:r>
-        <w:t xml:space="preserve">Når du senere skriver </w:t>
-      </w:r>
-      <w:r>
-        <w:rPr>
-          <w:b/>
-          <w:bCs/>
-        </w:rPr>
-        <w:t>drøfting</w:t>
-      </w:r>
-      <w:r>
-        <w:t xml:space="preserve"> og </w:t>
-      </w:r>
-      <w:r>
-        <w:rPr>
-          <w:b/>
-          <w:bCs/>
-        </w:rPr>
-        <w:t>konklusjon</w:t>
-      </w:r>
-      <w:r>
-        <w:t>, må du henvise tilbake til dette kapittelet og svare på om løsningen du har levert svarer på kravspesifikasjonen].</w:t>
-      </w:r>
-    </w:p>
-    <w:p>
-      <w:pPr>
-        <w:pStyle w:val="Figure"/>
-        <w:keepNext/>
-      </w:pPr>
-      <w:r>
-        <w:fldChar w:fldCharType="begin"/>
-      </w:r>
-      <w:r>
-        <w:instrText xml:space="preserve"> INCLUDEPICTURE "https://upload.wikimedia.org/wikipedia/commons/thumb/1/1d/Use_case_restaurant_model.svg/800px-Use_case_restaurant_model.svg.png" \* MERGEFORMATINET </w:instrText>
-      </w:r>
-      <w:r>
-        <w:fldChar w:fldCharType="separate"/>
-      </w:r>
+        <w:jc w:val="center"/>
+      </w:pPr>
       <w:r>
         <w:rPr>
           <w:noProof/>
         </w:rPr>
         <w:drawing>
-          <wp:inline distT="0" distB="0" distL="0" distR="0" wp14:anchorId="69ECD015" wp14:editId="3CF7A652">
-            <wp:extent cx="3252843" cy="3252843"/>
-            <wp:effectExtent l="0" t="0" r="0" b="0"/>
-            <wp:docPr id="1062988729" name="Bilde 1062988729" descr="Use case diagram - Wikipedia"/>
+          <wp:inline distT="0" distB="0" distL="0" distR="0" wp14:anchorId="40512A6D" wp14:editId="30C88515">
+            <wp:extent cx="3286664" cy="2241957"/>
+            <wp:effectExtent l="0" t="0" r="0" b="6350"/>
+            <wp:docPr id="1614876423" name="Bilde 1" descr="Et bilde som inneholder tekst, diagram, skjermbilde, line&#10;&#10;KI-generert innhold kan være feil."/>
             <wp:cNvGraphicFramePr>
               <a:graphicFrameLocks xmlns:a="http://schemas.openxmlformats.org/drawingml/2006/main" noChangeAspect="1"/>
             </wp:cNvGraphicFramePr>
@@ -4301,36 +5245,23 @@
               <a:graphicData uri="http://schemas.openxmlformats.org/drawingml/2006/picture">
                 <pic:pic xmlns:pic="http://schemas.openxmlformats.org/drawingml/2006/picture">
                   <pic:nvPicPr>
-                    <pic:cNvPr id="0" name="Picture 1" descr="Use case diagram - Wikipedia"/>
-                    <pic:cNvPicPr>
-                      <a:picLocks noChangeAspect="1" noChangeArrowheads="1"/>
-                    </pic:cNvPicPr>
+                    <pic:cNvPr id="1614876423" name="Bilde 1" descr="Et bilde som inneholder tekst, diagram, skjermbilde, line&#10;&#10;KI-generert innhold kan være feil."/>
+                    <pic:cNvPicPr/>
                   </pic:nvPicPr>
                   <pic:blipFill>
-                    <a:blip r:embed="rId15">
-                      <a:extLst>
-                        <a:ext uri="{28A0092B-C50C-407E-A947-70E740481C1C}">
-                          <a14:useLocalDpi xmlns:a14="http://schemas.microsoft.com/office/drawing/2010/main" val="0"/>
-                        </a:ext>
-                      </a:extLst>
-                    </a:blip>
-                    <a:srcRect/>
+                    <a:blip r:embed="rId15"/>
                     <a:stretch>
                       <a:fillRect/>
                     </a:stretch>
                   </pic:blipFill>
-                  <pic:spPr bwMode="auto">
+                  <pic:spPr>
                     <a:xfrm>
                       <a:off x="0" y="0"/>
-                      <a:ext cx="3254982" cy="3254982"/>
+                      <a:ext cx="3291564" cy="2245300"/>
                     </a:xfrm>
                     <a:prstGeom prst="rect">
                       <a:avLst/>
                     </a:prstGeom>
-                    <a:noFill/>
-                    <a:ln>
-                      <a:noFill/>
-                    </a:ln>
                   </pic:spPr>
                 </pic:pic>
               </a:graphicData>
@@ -4338,6 +5269,21 @@
           </wp:inline>
         </w:drawing>
       </w:r>
+    </w:p>
+    <w:p>
+      <w:pPr>
+        <w:pStyle w:val="Figure"/>
+        <w:keepNext/>
+      </w:pPr>
+      <w:r>
+        <w:fldChar w:fldCharType="begin"/>
+      </w:r>
+      <w:r>
+        <w:instrText xml:space="preserve"> INCLUDEPICTURE "https://upload.wikimedia.org/wikipedia/commons/thumb/1/1d/Use_case_restaurant_model.svg/800px-Use_case_restaurant_model.svg.png" \* MERGEFORMATINET </w:instrText>
+      </w:r>
+      <w:r>
+        <w:fldChar w:fldCharType="separate"/>
+      </w:r>
       <w:r>
         <w:fldChar w:fldCharType="end"/>
       </w:r>
@@ -4369,21 +5315,25 @@
         <w:fldChar w:fldCharType="end"/>
       </w:r>
       <w:r>
-        <w:t xml:space="preserve"> Use Case diagram</w:t>
+        <w:t xml:space="preserve"> </w:t>
+      </w:r>
+      <w:proofErr w:type="spellStart"/>
+      <w:r>
+        <w:t>Use</w:t>
+      </w:r>
+      <w:proofErr w:type="spellEnd"/>
+      <w:r>
+        <w:t xml:space="preserve"> Case diagram</w:t>
       </w:r>
       <w:bookmarkEnd w:id="26"/>
     </w:p>
     <w:p>
       <w:pPr>
-        <w:pStyle w:val="Figure"/>
-      </w:pPr>
-    </w:p>
-    <w:p>
-      <w:pPr>
         <w:pStyle w:val="Heading2"/>
       </w:pPr>
       <w:bookmarkStart w:id="27" w:name="_Toc158625715"/>
       <w:r>
+        <w:lastRenderedPageBreak/>
         <w:t>Avgrensninger</w:t>
       </w:r>
       <w:bookmarkEnd w:id="25"/>
@@ -4392,28 +5342,57 @@
     <w:p>
       <w:pPr>
         <w:pStyle w:val="Comment"/>
-      </w:pPr>
-      <w:r>
-        <w:t>[Er det gi</w:t>
-      </w:r>
-      <w:r>
-        <w:t>tt noen avgrensninger/begrensninger i oppgaven? Beskriv i så fall disse her.</w:t>
-      </w:r>
-      <w:r>
-        <w:t xml:space="preserve"> Avgrensninger kan f.eks. være teknologier dere </w:t>
-      </w:r>
-      <w:r>
-        <w:rPr>
-          <w:b/>
-          <w:bCs/>
-        </w:rPr>
-        <w:t>må</w:t>
-      </w:r>
-      <w:r>
-        <w:t xml:space="preserve"> bruke, el.l. Dersom prosjektet ikke har noen avgrensninger, kan dette kapittelet utelates.</w:t>
-      </w:r>
-      <w:r>
-        <w:t>]</w:t>
+        <w:rPr>
+          <w:color w:val="auto"/>
+        </w:rPr>
+      </w:pPr>
+      <w:r>
+        <w:rPr>
+          <w:color w:val="auto"/>
+        </w:rPr>
+        <w:t>Følgende av</w:t>
+      </w:r>
+      <w:r>
+        <w:rPr>
+          <w:color w:val="auto"/>
+        </w:rPr>
+        <w:t>grensinger av denne oppgaven gjelder:</w:t>
+      </w:r>
+    </w:p>
+    <w:p>
+      <w:pPr>
+        <w:pStyle w:val="Comment"/>
+        <w:numPr>
+          <w:ilvl w:val="0"/>
+          <w:numId w:val="8"/>
+        </w:numPr>
+        <w:rPr>
+          <w:color w:val="auto"/>
+        </w:rPr>
+      </w:pPr>
+      <w:r>
+        <w:rPr>
+          <w:color w:val="auto"/>
+        </w:rPr>
+        <w:t>Applikasjonen skal være tekstbasert (ikke grafisk brukergrensesnitt).</w:t>
+      </w:r>
+    </w:p>
+    <w:p>
+      <w:pPr>
+        <w:pStyle w:val="Comment"/>
+        <w:numPr>
+          <w:ilvl w:val="0"/>
+          <w:numId w:val="8"/>
+        </w:numPr>
+        <w:rPr>
+          <w:color w:val="auto"/>
+        </w:rPr>
+      </w:pPr>
+      <w:r>
+        <w:rPr>
+          <w:color w:val="auto"/>
+        </w:rPr>
+        <w:t>Applikasjonen skal kunne kjøres fra IDE og fra kommandolinje</w:t>
       </w:r>
     </w:p>
     <w:p>
@@ -4433,74 +5412,13 @@
         <w:pStyle w:val="Comment"/>
       </w:pPr>
       <w:r>
-        <w:t xml:space="preserve">[Når man utvikler programvare for en kunde, er det viktig å etablere en felles forståelse for begreper/terminologi/ord som benyttes </w:t>
-      </w:r>
-      <w:r>
-        <w:rPr>
-          <w:b/>
-          <w:bCs/>
-        </w:rPr>
-        <w:t>av kunden</w:t>
-      </w:r>
-      <w:r>
-        <w:t xml:space="preserve">. Det er derfor svært vanlig å </w:t>
-      </w:r>
-      <w:r>
-        <w:t xml:space="preserve">lage </w:t>
-      </w:r>
-      <w:r>
-        <w:lastRenderedPageBreak/>
-        <w:t xml:space="preserve">en "ordliste" og/eller en "Domene modell". Denne ordlisten er også et svært godt utgangspunkt for å finne frem til hvilke mulige </w:t>
-      </w:r>
-      <w:r>
-        <w:rPr>
-          <w:b/>
-          <w:bCs/>
-        </w:rPr>
-        <w:t>klasser</w:t>
-      </w:r>
-      <w:r>
-        <w:t xml:space="preserve"> det kan være aktuelt å implementere i løsningen</w:t>
-      </w:r>
-      <w:r>
-        <w:t xml:space="preserve"> når denne skal utvikles</w:t>
-      </w:r>
-      <w:r>
-        <w:t>. Bruk tid på denne slik at du har en god forståelse for begrepene.</w:t>
-      </w:r>
-    </w:p>
-    <w:p>
-      <w:pPr>
-        <w:pStyle w:val="Comment"/>
-      </w:pPr>
-      <w:r>
-        <w:t>Her kan man også bruke klasse-diagra</w:t>
-      </w:r>
-      <w:r>
-        <w:t>m</w:t>
-      </w:r>
-      <w:r>
-        <w:t xml:space="preserve">mer for å illustrere hvordan </w:t>
-      </w:r>
-      <w:r>
-        <w:rPr>
-          <w:b/>
-          <w:bCs/>
-        </w:rPr>
-        <w:t>begreper</w:t>
-      </w:r>
-      <w:r>
-        <w:t xml:space="preserve"> henger sammen. NB! Klasser i dette diagrammet er </w:t>
-      </w:r>
-      <w:r>
-        <w:rPr>
-          <w:b/>
-          <w:bCs/>
-        </w:rPr>
-        <w:t>ikke</w:t>
-      </w:r>
-      <w:r>
-        <w:t xml:space="preserve"> klassene du har valgt å implementere i prosjektet.]</w:t>
+        <w:t>[</w:t>
+      </w:r>
+      <w:r>
+        <w:t>Gjøres når alt er ferdig]</w:t>
+      </w:r>
+      <w:r>
+        <w:t xml:space="preserve"> </w:t>
       </w:r>
     </w:p>
     <w:tbl>
@@ -4561,8 +5479,13 @@
             <w:pPr>
               <w:pStyle w:val="TabellTittel"/>
             </w:pPr>
-            <w:r>
-              <w:t>Betyding/beskrivelse</w:t>
+            <w:proofErr w:type="spellStart"/>
+            <w:r>
+              <w:t>Betyding</w:t>
+            </w:r>
+            <w:proofErr w:type="spellEnd"/>
+            <w:r>
+              <w:t>/beskrivelse</w:t>
             </w:r>
           </w:p>
         </w:tc>
@@ -4680,9 +5603,11 @@
             <w:pPr>
               <w:pStyle w:val="Comment"/>
             </w:pPr>
+            <w:proofErr w:type="spellStart"/>
             <w:r>
               <w:t>Account</w:t>
             </w:r>
+            <w:proofErr w:type="spellEnd"/>
           </w:p>
         </w:tc>
         <w:tc>
@@ -4724,9 +5649,11 @@
             <w:pPr>
               <w:pStyle w:val="Comment"/>
             </w:pPr>
+            <w:proofErr w:type="spellStart"/>
             <w:r>
               <w:t>Transaction</w:t>
             </w:r>
+            <w:proofErr w:type="spellEnd"/>
           </w:p>
         </w:tc>
         <w:tc>
@@ -4875,7 +5802,15 @@
         <w:t xml:space="preserve">t </w:t>
       </w:r>
       <w:r>
-        <w:t>ved utvikling av en programvare, som kobling, cohesion, SOLID osv.</w:t>
+        <w:t xml:space="preserve">ved utvikling av en programvare, som kobling, </w:t>
+      </w:r>
+      <w:proofErr w:type="spellStart"/>
+      <w:r>
+        <w:t>cohesion</w:t>
+      </w:r>
+      <w:proofErr w:type="spellEnd"/>
+      <w:r>
+        <w:t>, SOLID osv.</w:t>
       </w:r>
       <w:r>
         <w:t xml:space="preserve"> Beskriv </w:t>
@@ -4927,34 +5862,6 @@
       </w:r>
       <w:r>
         <w:t xml:space="preserve">). </w:t>
-      </w:r>
-    </w:p>
-    <w:p>
-      <w:pPr>
-        <w:pStyle w:val="Comment"/>
-      </w:pPr>
-      <w:r>
-        <w:t>Når du senere skal skrive drøfting og konklusjon, må du henvise tilbake til dette kapittelet og svare på om løsningen du har levert er løst i henhold til disse</w:t>
-      </w:r>
-      <w:r>
-        <w:t xml:space="preserve"> teoriene/beste praksisene</w:t>
-      </w:r>
-      <w:r>
-        <w:t xml:space="preserve">. </w:t>
-      </w:r>
-    </w:p>
-    <w:p>
-      <w:pPr>
-        <w:pStyle w:val="Comment"/>
-      </w:pPr>
-      <w:r>
-        <w:t>Unngå å beskrive om grunnleggende teorier som «hva er OOP», «</w:t>
-      </w:r>
-      <w:r>
-        <w:t>Programmeringsspråket</w:t>
-      </w:r>
-      <w:r>
-        <w:t xml:space="preserve"> Java» osv.</w:t>
       </w:r>
     </w:p>
     <w:p>
@@ -5000,6 +5907,409 @@
     </w:p>
     <w:p>
       <w:pPr>
+        <w:pStyle w:val="Comment"/>
+        <w:rPr>
+          <w:color w:val="auto"/>
+        </w:rPr>
+      </w:pPr>
+      <w:r>
+        <w:rPr>
+          <w:color w:val="auto"/>
+        </w:rPr>
+        <w:t xml:space="preserve">Denne delen av rapporten </w:t>
+      </w:r>
+      <w:r>
+        <w:rPr>
+          <w:color w:val="auto"/>
+        </w:rPr>
+        <w:t>beskriver det faglige for prosjektet</w:t>
+      </w:r>
+      <w:r>
+        <w:rPr>
+          <w:color w:val="auto"/>
+        </w:rPr>
+        <w:t>. Tabellen under oppsummerer sentrale teorier og begreper</w:t>
+      </w:r>
+    </w:p>
+    <w:tbl>
+      <w:tblPr>
+        <w:tblStyle w:val="TableGrid"/>
+        <w:tblW w:w="0" w:type="auto"/>
+        <w:tblLook w:val="04A0" w:firstRow="1" w:lastRow="0" w:firstColumn="1" w:lastColumn="0" w:noHBand="0" w:noVBand="1"/>
+      </w:tblPr>
+      <w:tblGrid>
+        <w:gridCol w:w="1980"/>
+        <w:gridCol w:w="4147"/>
+        <w:gridCol w:w="2933"/>
+      </w:tblGrid>
+      <w:tr>
+        <w:trPr>
+          <w:cantSplit/>
+          <w:tblHeader/>
+        </w:trPr>
+        <w:tc>
+          <w:tcPr>
+            <w:tcW w:w="1980" w:type="dxa"/>
+          </w:tcPr>
+          <w:p>
+            <w:pPr>
+              <w:pStyle w:val="TabellTittel"/>
+            </w:pPr>
+            <w:r>
+              <w:t>Teori</w:t>
+            </w:r>
+          </w:p>
+        </w:tc>
+        <w:tc>
+          <w:tcPr>
+            <w:tcW w:w="4147" w:type="dxa"/>
+          </w:tcPr>
+          <w:p>
+            <w:pPr>
+              <w:pStyle w:val="TabellTittel"/>
+            </w:pPr>
+            <w:r>
+              <w:t>Forklaring</w:t>
+            </w:r>
+          </w:p>
+        </w:tc>
+        <w:tc>
+          <w:tcPr>
+            <w:tcW w:w="2933" w:type="dxa"/>
+          </w:tcPr>
+          <w:p>
+            <w:pPr>
+              <w:pStyle w:val="TabellTittel"/>
+            </w:pPr>
+            <w:r>
+              <w:t xml:space="preserve">Relevans for Prosjektet </w:t>
+            </w:r>
+          </w:p>
+        </w:tc>
+      </w:tr>
+      <w:tr>
+        <w:trPr>
+          <w:cantSplit/>
+        </w:trPr>
+        <w:tc>
+          <w:tcPr>
+            <w:tcW w:w="1980" w:type="dxa"/>
+          </w:tcPr>
+          <w:p>
+            <w:pPr>
+              <w:pStyle w:val="Comment"/>
+            </w:pPr>
+            <w:proofErr w:type="spellStart"/>
+            <w:r>
+              <w:rPr>
+                <w:color w:val="auto"/>
+              </w:rPr>
+              <w:t>Kanban</w:t>
+            </w:r>
+            <w:proofErr w:type="spellEnd"/>
+          </w:p>
+        </w:tc>
+        <w:tc>
+          <w:tcPr>
+            <w:tcW w:w="4147" w:type="dxa"/>
+          </w:tcPr>
+          <w:p>
+            <w:pPr>
+              <w:pStyle w:val="Comment"/>
+              <w:rPr>
+                <w:color w:val="auto"/>
+              </w:rPr>
+            </w:pPr>
+            <w:r>
+              <w:rPr>
+                <w:color w:val="auto"/>
+              </w:rPr>
+              <w:t>Flytbasert</w:t>
+            </w:r>
+            <w:r>
+              <w:rPr>
+                <w:color w:val="auto"/>
+              </w:rPr>
+              <w:t xml:space="preserve"> arbeids</w:t>
+            </w:r>
+            <w:r>
+              <w:rPr>
+                <w:color w:val="auto"/>
+              </w:rPr>
+              <w:t xml:space="preserve">metode </w:t>
+            </w:r>
+            <w:r>
+              <w:rPr>
+                <w:color w:val="auto"/>
+              </w:rPr>
+              <w:t xml:space="preserve">som fokuserer </w:t>
+            </w:r>
+            <w:r>
+              <w:rPr>
+                <w:color w:val="auto"/>
+              </w:rPr>
+              <w:t>på kontinuerlig arbeid</w:t>
+            </w:r>
+            <w:r>
+              <w:rPr>
+                <w:color w:val="auto"/>
+              </w:rPr>
+              <w:t xml:space="preserve">, uten strukturelle sprinter. </w:t>
+            </w:r>
+            <w:r>
+              <w:rPr>
+                <w:color w:val="auto"/>
+              </w:rPr>
+              <w:t xml:space="preserve">Når en oppgave er </w:t>
+            </w:r>
+            <w:r>
+              <w:rPr>
+                <w:color w:val="auto"/>
+              </w:rPr>
+              <w:t>ferdig,</w:t>
+            </w:r>
+            <w:r>
+              <w:rPr>
+                <w:color w:val="auto"/>
+              </w:rPr>
+              <w:t xml:space="preserve"> er det bare å starte</w:t>
+            </w:r>
+            <w:r>
+              <w:rPr>
+                <w:color w:val="auto"/>
+              </w:rPr>
+              <w:t xml:space="preserve"> på</w:t>
+            </w:r>
+            <w:r>
+              <w:rPr>
+                <w:color w:val="auto"/>
+              </w:rPr>
+              <w:t xml:space="preserve"> en ny.</w:t>
+            </w:r>
+          </w:p>
+        </w:tc>
+        <w:tc>
+          <w:tcPr>
+            <w:tcW w:w="2933" w:type="dxa"/>
+          </w:tcPr>
+          <w:p>
+            <w:pPr>
+              <w:pStyle w:val="Comment"/>
+              <w:rPr>
+                <w:color w:val="auto"/>
+              </w:rPr>
+            </w:pPr>
+            <w:r>
+              <w:rPr>
+                <w:color w:val="auto"/>
+              </w:rPr>
+              <w:t xml:space="preserve">Fleksibelt, og gunstig i dette prosjektet siden ulike deler av </w:t>
+            </w:r>
+            <w:r>
+              <w:rPr>
+                <w:color w:val="auto"/>
+              </w:rPr>
+              <w:t xml:space="preserve">oppgaven deles ut </w:t>
+            </w:r>
+            <w:r>
+              <w:rPr>
+                <w:color w:val="auto"/>
+              </w:rPr>
+              <w:t>etter intervaller.</w:t>
+            </w:r>
+          </w:p>
+        </w:tc>
+      </w:tr>
+      <w:tr>
+        <w:trPr>
+          <w:cantSplit/>
+        </w:trPr>
+        <w:tc>
+          <w:tcPr>
+            <w:tcW w:w="1980" w:type="dxa"/>
+          </w:tcPr>
+          <w:p>
+            <w:pPr>
+              <w:pStyle w:val="Comment"/>
+              <w:rPr>
+                <w:color w:val="auto"/>
+              </w:rPr>
+            </w:pPr>
+            <w:r>
+              <w:rPr>
+                <w:color w:val="auto"/>
+              </w:rPr>
+              <w:t>Kravspesifikasjon</w:t>
+            </w:r>
+          </w:p>
+        </w:tc>
+        <w:tc>
+          <w:tcPr>
+            <w:tcW w:w="4147" w:type="dxa"/>
+          </w:tcPr>
+          <w:p>
+            <w:pPr>
+              <w:pStyle w:val="Comment"/>
+              <w:rPr>
+                <w:color w:val="auto"/>
+              </w:rPr>
+            </w:pPr>
+            <w:r>
+              <w:rPr>
+                <w:color w:val="auto"/>
+              </w:rPr>
+              <w:t>Krav til oppgaven.</w:t>
+            </w:r>
+          </w:p>
+        </w:tc>
+        <w:tc>
+          <w:tcPr>
+            <w:tcW w:w="2933" w:type="dxa"/>
+          </w:tcPr>
+          <w:p>
+            <w:pPr>
+              <w:pStyle w:val="Comment"/>
+              <w:rPr>
+                <w:color w:val="auto"/>
+              </w:rPr>
+            </w:pPr>
+            <w:r>
+              <w:rPr>
+                <w:color w:val="auto"/>
+              </w:rPr>
+              <w:t xml:space="preserve">Sørger for at oppgaven </w:t>
+            </w:r>
+            <w:r>
+              <w:rPr>
+                <w:color w:val="auto"/>
+              </w:rPr>
+              <w:t>er i god kvalitet ved innlevering.</w:t>
+            </w:r>
+          </w:p>
+        </w:tc>
+      </w:tr>
+      <w:tr>
+        <w:trPr>
+          <w:cantSplit/>
+        </w:trPr>
+        <w:tc>
+          <w:tcPr>
+            <w:tcW w:w="1980" w:type="dxa"/>
+          </w:tcPr>
+          <w:p>
+            <w:pPr>
+              <w:pStyle w:val="Comment"/>
+              <w:rPr>
+                <w:color w:val="auto"/>
+              </w:rPr>
+            </w:pPr>
+            <w:r>
+              <w:rPr>
+                <w:color w:val="auto"/>
+              </w:rPr>
+              <w:t>Brukervennlighet</w:t>
+            </w:r>
+          </w:p>
+        </w:tc>
+        <w:tc>
+          <w:tcPr>
+            <w:tcW w:w="4147" w:type="dxa"/>
+          </w:tcPr>
+          <w:p>
+            <w:pPr>
+              <w:pStyle w:val="Comment"/>
+              <w:rPr>
+                <w:color w:val="auto"/>
+              </w:rPr>
+            </w:pPr>
+            <w:r>
+              <w:rPr>
+                <w:color w:val="auto"/>
+              </w:rPr>
+              <w:t>Brukeren skal trygd og lett</w:t>
+            </w:r>
+            <w:r>
+              <w:rPr>
+                <w:color w:val="auto"/>
+              </w:rPr>
+              <w:t>,</w:t>
+            </w:r>
+            <w:r>
+              <w:rPr>
+                <w:color w:val="auto"/>
+              </w:rPr>
+              <w:t xml:space="preserve"> </w:t>
+            </w:r>
+            <w:r>
+              <w:rPr>
+                <w:color w:val="auto"/>
+              </w:rPr>
+              <w:t xml:space="preserve">og </w:t>
+            </w:r>
+            <w:r>
+              <w:rPr>
+                <w:color w:val="auto"/>
+              </w:rPr>
+              <w:t>navigere og utnytte applikasjonen</w:t>
+            </w:r>
+            <w:r>
+              <w:rPr>
+                <w:color w:val="auto"/>
+              </w:rPr>
+              <w:t>.</w:t>
+            </w:r>
+            <w:r>
+              <w:rPr>
+                <w:color w:val="auto"/>
+              </w:rPr>
+              <w:t xml:space="preserve"> </w:t>
+            </w:r>
+          </w:p>
+        </w:tc>
+        <w:tc>
+          <w:tcPr>
+            <w:tcW w:w="2933" w:type="dxa"/>
+          </w:tcPr>
+          <w:p>
+            <w:pPr>
+              <w:pStyle w:val="Comment"/>
+              <w:rPr>
+                <w:color w:val="auto"/>
+              </w:rPr>
+            </w:pPr>
+            <w:r>
+              <w:rPr>
+                <w:color w:val="auto"/>
+              </w:rPr>
+              <w:t>En av kravspesifikasjonene.</w:t>
+            </w:r>
+          </w:p>
+        </w:tc>
+      </w:tr>
+    </w:tbl>
+    <w:p>
+      <w:pPr>
+        <w:pStyle w:val="Comment"/>
+      </w:pPr>
+    </w:p>
+    <w:p>
+      <w:pPr>
+        <w:pStyle w:val="Caption"/>
+      </w:pPr>
+      <w:r>
+        <w:t>Tabell 2, Teori</w:t>
+      </w:r>
+    </w:p>
+    <w:p>
+      <w:pPr>
+        <w:pStyle w:val="Comment"/>
+        <w:rPr>
+          <w:color w:val="auto"/>
+        </w:rPr>
+      </w:pPr>
+    </w:p>
+    <w:p>
+      <w:pPr>
         <w:pStyle w:val="Heading1"/>
       </w:pPr>
       <w:bookmarkStart w:id="36" w:name="_Toc158625718"/>
@@ -5041,413 +6351,786 @@
     <w:p>
       <w:pPr>
         <w:pStyle w:val="Comment"/>
-      </w:pPr>
-      <w:r>
-        <w:t xml:space="preserve">[I dette kapittelet skal du </w:t>
-      </w:r>
-      <w:r>
-        <w:t>fortelle hvilken</w:t>
-      </w:r>
-      <w:r>
-        <w:t xml:space="preserve"> prosess du</w:t>
-      </w:r>
-      <w:r>
-        <w:t>/dere planla å</w:t>
-      </w:r>
-      <w:r>
+        <w:rPr>
+          <w:color w:val="auto"/>
+        </w:rPr>
+      </w:pPr>
+      <w:r>
+        <w:rPr>
+          <w:color w:val="auto"/>
+        </w:rPr>
+        <w:t>I denne oppgaven har jeg valgt fo</w:t>
+      </w:r>
+      <w:r>
+        <w:rPr>
+          <w:color w:val="auto"/>
+        </w:rPr>
+        <w:t xml:space="preserve">r </w:t>
+      </w:r>
+      <w:proofErr w:type="spellStart"/>
+      <w:r>
+        <w:rPr>
+          <w:color w:val="auto"/>
+        </w:rPr>
+        <w:t>Ka</w:t>
+      </w:r>
+      <w:r>
+        <w:rPr>
+          <w:color w:val="auto"/>
+        </w:rPr>
+        <w:t>nban</w:t>
+      </w:r>
+      <w:proofErr w:type="spellEnd"/>
+      <w:r>
+        <w:rPr>
+          <w:color w:val="auto"/>
+        </w:rPr>
+        <w:t xml:space="preserve"> som min arbeidsprosess.</w:t>
+      </w:r>
+      <w:r>
+        <w:rPr>
+          <w:color w:val="auto"/>
+        </w:rPr>
         <w:t xml:space="preserve"> </w:t>
       </w:r>
-      <w:r>
-        <w:t>følge</w:t>
-      </w:r>
-      <w:r>
-        <w:t xml:space="preserve">. Den skal dekke prosessmodellen, hvorfor den ble valgt og hvordan den ble implementert. </w:t>
+      <w:proofErr w:type="spellStart"/>
+      <w:r>
+        <w:rPr>
+          <w:color w:val="auto"/>
+        </w:rPr>
+        <w:t>Kanban</w:t>
+      </w:r>
+      <w:proofErr w:type="spellEnd"/>
+      <w:r>
+        <w:rPr>
+          <w:color w:val="auto"/>
+        </w:rPr>
+        <w:t xml:space="preserve"> handler om å jobbe kontinuerlig med et og </w:t>
+      </w:r>
+      <w:r>
+        <w:rPr>
+          <w:color w:val="auto"/>
+        </w:rPr>
+        <w:t>en arbeidsoppgave</w:t>
+      </w:r>
+      <w:r>
+        <w:rPr>
+          <w:color w:val="auto"/>
+        </w:rPr>
+        <w:t xml:space="preserve"> </w:t>
+      </w:r>
+      <w:r>
+        <w:rPr>
+          <w:color w:val="auto"/>
+        </w:rPr>
+        <w:t>helt til den ferdig, og begynner på en ny som man henter fra et slags oppslagstavle.</w:t>
       </w:r>
     </w:p>
     <w:p>
       <w:pPr>
         <w:pStyle w:val="Comment"/>
-      </w:pPr>
-      <w:r>
-        <w:t xml:space="preserve">I en typisk mappe-oppgave der dere har jobbet gjennom flere stadier/deler av prosjektet, og fått tilbud om tilbakemelding, bør dette beskrives som en del av prosessen (altså </w:t>
+        <w:rPr>
+          <w:color w:val="auto"/>
+        </w:rPr>
+      </w:pPr>
+      <w:r>
+        <w:rPr>
+          <w:color w:val="auto"/>
+        </w:rPr>
+        <w:t xml:space="preserve">Denne utviklingsprosessen passer </w:t>
+      </w:r>
+      <w:r>
+        <w:rPr>
+          <w:color w:val="auto"/>
+        </w:rPr>
+        <w:t xml:space="preserve">best i dette senarioet siden deler av mappevurderingen publiseres </w:t>
+      </w:r>
+      <w:r>
+        <w:rPr>
+          <w:color w:val="auto"/>
+        </w:rPr>
+        <w:t>i intervaller</w:t>
+      </w:r>
+      <w:r>
+        <w:rPr>
+          <w:color w:val="auto"/>
+        </w:rPr>
+        <w:t xml:space="preserve"> midt i semesteret. Utviklingsprosessen gjør det mulig for meg å arbeide med mappevurderingen samtidig som jeg bruker tid på de andre emnene i semesteret.</w:t>
+      </w:r>
+    </w:p>
+    <w:p>
+      <w:pPr>
+        <w:pStyle w:val="Heading2"/>
+      </w:pPr>
+      <w:bookmarkStart w:id="39" w:name="_Toc158625720"/>
+      <w:r>
+        <w:t>Verktøy</w:t>
+      </w:r>
+      <w:bookmarkEnd w:id="39"/>
+    </w:p>
+    <w:tbl>
+      <w:tblPr>
+        <w:tblStyle w:val="TableGrid"/>
+        <w:tblW w:w="0" w:type="auto"/>
+        <w:tblLook w:val="04A0" w:firstRow="1" w:lastRow="0" w:firstColumn="1" w:lastColumn="0" w:noHBand="0" w:noVBand="1"/>
+      </w:tblPr>
+      <w:tblGrid>
+        <w:gridCol w:w="1980"/>
+        <w:gridCol w:w="4147"/>
+        <w:gridCol w:w="2933"/>
+      </w:tblGrid>
+      <w:tr>
+        <w:trPr>
+          <w:cantSplit/>
+          <w:tblHeader/>
+        </w:trPr>
+        <w:tc>
+          <w:tcPr>
+            <w:tcW w:w="1980" w:type="dxa"/>
+          </w:tcPr>
+          <w:p>
+            <w:pPr>
+              <w:pStyle w:val="TabellTittel"/>
+            </w:pPr>
+            <w:proofErr w:type="spellStart"/>
+            <w:r>
+              <w:t>Vektøy</w:t>
+            </w:r>
+            <w:proofErr w:type="spellEnd"/>
+          </w:p>
+        </w:tc>
+        <w:tc>
+          <w:tcPr>
+            <w:tcW w:w="4147" w:type="dxa"/>
+          </w:tcPr>
+          <w:p>
+            <w:pPr>
+              <w:pStyle w:val="TabellTittel"/>
+            </w:pPr>
+            <w:r>
+              <w:t>Verktøy Version</w:t>
+            </w:r>
+          </w:p>
+        </w:tc>
+        <w:tc>
+          <w:tcPr>
+            <w:tcW w:w="2933" w:type="dxa"/>
+          </w:tcPr>
+          <w:p>
+            <w:pPr>
+              <w:pStyle w:val="TabellTittel"/>
+            </w:pPr>
+            <w:r>
+              <w:t xml:space="preserve">Relevans for Prosjektet </w:t>
+            </w:r>
+          </w:p>
+        </w:tc>
+      </w:tr>
+      <w:tr>
+        <w:trPr>
+          <w:cantSplit/>
+        </w:trPr>
+        <w:tc>
+          <w:tcPr>
+            <w:tcW w:w="1980" w:type="dxa"/>
+          </w:tcPr>
+          <w:p>
+            <w:pPr>
+              <w:pStyle w:val="Comment"/>
+              <w:rPr>
+                <w:color w:val="auto"/>
+              </w:rPr>
+            </w:pPr>
+            <w:proofErr w:type="spellStart"/>
+            <w:r>
+              <w:rPr>
+                <w:color w:val="auto"/>
+              </w:rPr>
+              <w:t>Git</w:t>
+            </w:r>
+            <w:proofErr w:type="spellEnd"/>
+            <w:r>
+              <w:rPr>
+                <w:color w:val="auto"/>
+              </w:rPr>
+              <w:t xml:space="preserve"> og GitHub</w:t>
+            </w:r>
+          </w:p>
+        </w:tc>
+        <w:tc>
+          <w:tcPr>
+            <w:tcW w:w="4147" w:type="dxa"/>
+          </w:tcPr>
+          <w:p>
+            <w:pPr>
+              <w:pStyle w:val="Comment"/>
+              <w:rPr>
+                <w:color w:val="auto"/>
+              </w:rPr>
+            </w:pPr>
+            <w:proofErr w:type="spellStart"/>
+            <w:r>
+              <w:rPr>
+                <w:color w:val="auto"/>
+              </w:rPr>
+              <w:t>git</w:t>
+            </w:r>
+            <w:proofErr w:type="spellEnd"/>
+            <w:r>
+              <w:rPr>
+                <w:color w:val="auto"/>
+              </w:rPr>
+              <w:t xml:space="preserve"> </w:t>
+            </w:r>
+            <w:proofErr w:type="spellStart"/>
+            <w:r>
+              <w:rPr>
+                <w:color w:val="auto"/>
+              </w:rPr>
+              <w:t>verison</w:t>
+            </w:r>
+            <w:proofErr w:type="spellEnd"/>
+            <w:r>
+              <w:rPr>
+                <w:color w:val="auto"/>
+              </w:rPr>
+              <w:t xml:space="preserve"> 2.50.1.windows.1</w:t>
+            </w:r>
+          </w:p>
+        </w:tc>
+        <w:tc>
+          <w:tcPr>
+            <w:tcW w:w="2933" w:type="dxa"/>
+          </w:tcPr>
+          <w:p>
+            <w:pPr>
+              <w:pStyle w:val="Comment"/>
+              <w:rPr>
+                <w:color w:val="auto"/>
+              </w:rPr>
+            </w:pPr>
+            <w:r>
+              <w:rPr>
+                <w:color w:val="auto"/>
+              </w:rPr>
+              <w:t>Versjonskontroll</w:t>
+            </w:r>
+            <w:r>
+              <w:rPr>
+                <w:color w:val="auto"/>
+              </w:rPr>
+              <w:t xml:space="preserve">: Lagring av kode og </w:t>
+            </w:r>
+            <w:proofErr w:type="spellStart"/>
+            <w:r>
+              <w:rPr>
+                <w:color w:val="auto"/>
+              </w:rPr>
+              <w:t>Dokumntasjon</w:t>
+            </w:r>
+            <w:proofErr w:type="spellEnd"/>
+          </w:p>
+        </w:tc>
+      </w:tr>
+      <w:tr>
+        <w:trPr>
+          <w:cantSplit/>
+        </w:trPr>
+        <w:tc>
+          <w:tcPr>
+            <w:tcW w:w="1980" w:type="dxa"/>
+          </w:tcPr>
+          <w:p>
+            <w:pPr>
+              <w:pStyle w:val="Comment"/>
+              <w:rPr>
+                <w:color w:val="auto"/>
+              </w:rPr>
+            </w:pPr>
+            <w:r>
+              <w:rPr>
+                <w:color w:val="auto"/>
+              </w:rPr>
+              <w:t>Java</w:t>
+            </w:r>
+          </w:p>
+        </w:tc>
+        <w:tc>
+          <w:tcPr>
+            <w:tcW w:w="4147" w:type="dxa"/>
+          </w:tcPr>
+          <w:p>
+            <w:pPr>
+              <w:pStyle w:val="Comment"/>
+              <w:rPr>
+                <w:color w:val="auto"/>
+              </w:rPr>
+            </w:pPr>
+            <w:r>
+              <w:rPr>
+                <w:color w:val="auto"/>
+              </w:rPr>
+              <w:t xml:space="preserve">Java </w:t>
+            </w:r>
+            <w:proofErr w:type="spellStart"/>
+            <w:r>
+              <w:rPr>
+                <w:color w:val="auto"/>
+              </w:rPr>
+              <w:t>verison</w:t>
+            </w:r>
+            <w:proofErr w:type="spellEnd"/>
+            <w:r>
+              <w:rPr>
+                <w:color w:val="auto"/>
+              </w:rPr>
+              <w:t xml:space="preserve"> </w:t>
+            </w:r>
+            <w:r>
+              <w:rPr>
+                <w:color w:val="auto"/>
+              </w:rPr>
+              <w:t>«24.0.2» 2025-07-15</w:t>
+            </w:r>
+          </w:p>
+          <w:p>
+            <w:pPr>
+              <w:pStyle w:val="Comment"/>
+              <w:rPr>
+                <w:color w:val="auto"/>
+                <w:lang w:val="en-GB"/>
+              </w:rPr>
+            </w:pPr>
+            <w:r>
+              <w:rPr>
+                <w:color w:val="auto"/>
+                <w:lang w:val="en-GB"/>
+              </w:rPr>
+              <w:t>Java(TM) SE Runtime Environment (build 24.0.2+12-54)</w:t>
+            </w:r>
+          </w:p>
+          <w:p>
+            <w:pPr>
+              <w:pStyle w:val="Comment"/>
+              <w:rPr>
+                <w:color w:val="auto"/>
+                <w:lang w:val="en-GB"/>
+              </w:rPr>
+            </w:pPr>
+            <w:r>
+              <w:rPr>
+                <w:color w:val="auto"/>
+                <w:lang w:val="en-GB"/>
+              </w:rPr>
+              <w:t xml:space="preserve">Java </w:t>
+            </w:r>
+            <w:proofErr w:type="spellStart"/>
+            <w:r>
+              <w:rPr>
+                <w:color w:val="auto"/>
+                <w:lang w:val="en-GB"/>
+              </w:rPr>
+              <w:t>HotSpot</w:t>
+            </w:r>
+            <w:proofErr w:type="spellEnd"/>
+            <w:r>
+              <w:rPr>
+                <w:color w:val="auto"/>
+                <w:lang w:val="en-GB"/>
+              </w:rPr>
+              <w:t>(TM) 64-Bit Server VM (build 24.0.2+12-54, mixed mode, sharing)</w:t>
+            </w:r>
+          </w:p>
+        </w:tc>
+        <w:tc>
+          <w:tcPr>
+            <w:tcW w:w="2933" w:type="dxa"/>
+          </w:tcPr>
+          <w:p>
+            <w:pPr>
+              <w:pStyle w:val="Comment"/>
+              <w:rPr>
+                <w:color w:val="auto"/>
+                <w:lang w:val="en-GB"/>
+              </w:rPr>
+            </w:pPr>
+            <w:proofErr w:type="spellStart"/>
+            <w:r>
+              <w:rPr>
+                <w:color w:val="auto"/>
+                <w:lang w:val="en-GB"/>
+              </w:rPr>
+              <w:t>Programmeringsspråk</w:t>
+            </w:r>
+            <w:proofErr w:type="spellEnd"/>
+            <w:r>
+              <w:rPr>
+                <w:color w:val="auto"/>
+                <w:lang w:val="en-GB"/>
+              </w:rPr>
+              <w:t>.</w:t>
+            </w:r>
+          </w:p>
+        </w:tc>
+      </w:tr>
+      <w:tr>
+        <w:trPr>
+          <w:cantSplit/>
+        </w:trPr>
+        <w:tc>
+          <w:tcPr>
+            <w:tcW w:w="1980" w:type="dxa"/>
+          </w:tcPr>
+          <w:p>
+            <w:pPr>
+              <w:pStyle w:val="Comment"/>
+              <w:rPr>
+                <w:color w:val="auto"/>
+                <w:lang w:val="en-GB"/>
+              </w:rPr>
+            </w:pPr>
+            <w:r>
+              <w:rPr>
+                <w:color w:val="auto"/>
+                <w:lang w:val="en-GB"/>
+              </w:rPr>
+              <w:t>Testing</w:t>
+            </w:r>
+          </w:p>
+        </w:tc>
+        <w:tc>
+          <w:tcPr>
+            <w:tcW w:w="4147" w:type="dxa"/>
+          </w:tcPr>
+          <w:p>
+            <w:pPr>
+              <w:pStyle w:val="Comment"/>
+              <w:rPr>
+                <w:color w:val="auto"/>
+                <w:lang w:val="en-GB"/>
+              </w:rPr>
+            </w:pPr>
+            <w:proofErr w:type="spellStart"/>
+            <w:r>
+              <w:rPr>
+                <w:color w:val="auto"/>
+                <w:lang w:val="en-GB"/>
+              </w:rPr>
+              <w:t>Brukertesting</w:t>
+            </w:r>
+            <w:proofErr w:type="spellEnd"/>
+          </w:p>
+        </w:tc>
+        <w:tc>
+          <w:tcPr>
+            <w:tcW w:w="2933" w:type="dxa"/>
+          </w:tcPr>
+          <w:p>
+            <w:pPr>
+              <w:pStyle w:val="Comment"/>
+              <w:rPr>
+                <w:color w:val="auto"/>
+              </w:rPr>
+            </w:pPr>
+            <w:proofErr w:type="spellStart"/>
+            <w:r>
+              <w:rPr>
+                <w:color w:val="auto"/>
+              </w:rPr>
+              <w:t>Brukertestning</w:t>
+            </w:r>
+            <w:proofErr w:type="spellEnd"/>
+            <w:r>
+              <w:rPr>
+                <w:color w:val="auto"/>
+              </w:rPr>
+              <w:t>, brukes for å s</w:t>
+            </w:r>
+            <w:r>
+              <w:rPr>
+                <w:color w:val="auto"/>
+              </w:rPr>
+              <w:t>ikre kvalitet.</w:t>
+            </w:r>
+          </w:p>
+        </w:tc>
+      </w:tr>
+    </w:tbl>
+    <w:p>
+      <w:pPr>
+        <w:pStyle w:val="BodyText"/>
+      </w:pPr>
+    </w:p>
+    <w:p>
+      <w:pPr>
+        <w:pStyle w:val="Caption"/>
+      </w:pPr>
+      <w:r>
+        <w:t xml:space="preserve">Tabell </w:t>
+      </w:r>
+      <w:r>
+        <w:t>3</w:t>
+      </w:r>
+      <w:r>
+        <w:t xml:space="preserve">, </w:t>
+      </w:r>
+      <w:proofErr w:type="spellStart"/>
+      <w:r>
+        <w:t>Vek</w:t>
+      </w:r>
+      <w:r>
+        <w:t>tøy</w:t>
+      </w:r>
+      <w:proofErr w:type="spellEnd"/>
+    </w:p>
+    <w:p>
+      <w:pPr>
+        <w:pStyle w:val="BodyText"/>
+      </w:pPr>
+    </w:p>
+    <w:p>
+      <w:pPr>
+        <w:pStyle w:val="Heading1"/>
+      </w:pPr>
+      <w:bookmarkStart w:id="40" w:name="_Toc136784290"/>
+      <w:bookmarkStart w:id="41" w:name="_Toc158625722"/>
+      <w:bookmarkStart w:id="42" w:name="_Toc136784288"/>
+      <w:r>
+        <w:t>Resultat</w:t>
+      </w:r>
+      <w:bookmarkEnd w:id="41"/>
+    </w:p>
+    <w:p>
+      <w:pPr>
+        <w:pStyle w:val="Heading2"/>
+      </w:pPr>
+      <w:bookmarkStart w:id="43" w:name="_Toc158625723"/>
+      <w:r>
+        <w:t>Teknisk Design</w:t>
+      </w:r>
+      <w:bookmarkEnd w:id="42"/>
+      <w:bookmarkEnd w:id="43"/>
+    </w:p>
+    <w:p>
+      <w:pPr>
+        <w:pStyle w:val="Comment"/>
+      </w:pPr>
+      <w:r>
+        <w:t>[Kapittelet om teknisk design beskriver det store bildet av valgt løsning. For et programvareutviklingsprosjekt vil dette vanligvis inneholde systemarkitekturen (klient-server, sky, databaser, tjenester, desktop-applikasjon osv.); både hvordan det ble løst, og, enda viktigere, hvorfor denne arkitektur ble valgt</w:t>
+      </w:r>
+      <w:r>
+        <w:t>.</w:t>
+      </w:r>
+      <w:r>
+        <w:t>]</w:t>
+      </w:r>
+    </w:p>
+    <w:p>
+      <w:pPr>
+        <w:pStyle w:val="Heading2"/>
+      </w:pPr>
+      <w:bookmarkStart w:id="44" w:name="_Toc158625724"/>
+      <w:r>
+        <w:t>Implementasjon</w:t>
+      </w:r>
+      <w:bookmarkEnd w:id="40"/>
+      <w:bookmarkEnd w:id="44"/>
+    </w:p>
+    <w:p>
+      <w:pPr>
+        <w:pStyle w:val="Comment"/>
+      </w:pPr>
+      <w:r>
+        <w:t xml:space="preserve">[Her beskriver du de tekniske detaljene til løsningen du har endt opp med. </w:t>
+      </w:r>
+      <w:r>
+        <w:t>H</w:t>
+      </w:r>
+      <w:r>
+        <w:t xml:space="preserve">vilke eksterne biblioteker og rammeverk, </w:t>
+      </w:r>
+      <w:proofErr w:type="spellStart"/>
+      <w:r>
+        <w:t>APIer</w:t>
+      </w:r>
+      <w:proofErr w:type="spellEnd"/>
+      <w:r>
+        <w:t xml:space="preserve"> osv.</w:t>
+      </w:r>
+      <w:r>
+        <w:t xml:space="preserve"> har du/dere benyttet?</w:t>
+      </w:r>
+    </w:p>
+    <w:p>
+      <w:pPr>
+        <w:pStyle w:val="Comment"/>
+      </w:pPr>
+      <w:r>
+        <w:t xml:space="preserve">Vis med </w:t>
       </w:r>
       <w:r>
         <w:rPr>
           <w:b/>
           <w:bCs/>
         </w:rPr>
-        <w:t>at</w:t>
-      </w:r>
-      <w:r>
-        <w:t xml:space="preserve"> dere jobbet i f.eks. 3 deler med muntlig tilbakemelding etter hver del).</w:t>
-      </w:r>
-    </w:p>
-    <w:p>
-      <w:pPr>
-        <w:pStyle w:val="Comment"/>
-      </w:pPr>
-      <w:r>
-        <w:lastRenderedPageBreak/>
-        <w:t xml:space="preserve">Har dere jobbet i gruppe, så si noe om hvordan dere </w:t>
-      </w:r>
-      <w:r>
-        <w:t xml:space="preserve">planla å </w:t>
-      </w:r>
-      <w:r>
-        <w:t>organise</w:t>
-      </w:r>
-      <w:r>
-        <w:t>r</w:t>
-      </w:r>
-      <w:r>
-        <w:t xml:space="preserve">e arbeidet (hvor ofte </w:t>
-      </w:r>
-      <w:r>
-        <w:t>planla dere å møtes</w:t>
-      </w:r>
-      <w:r>
-        <w:t xml:space="preserve"> å jobbe?</w:t>
-      </w:r>
-      <w:r>
-        <w:t>)</w:t>
-      </w:r>
-    </w:p>
-    <w:p>
-      <w:pPr>
-        <w:pStyle w:val="Comment"/>
-      </w:pPr>
-      <w:r>
-        <w:t>Ikke skriv her om h</w:t>
-      </w:r>
-      <w:r>
-        <w:t>vordan planlagt prosess faktisk fungerte og hvilke endringer dere eventuelt gjorde</w:t>
-      </w:r>
-      <w:r>
-        <w:t>. Det</w:t>
-      </w:r>
-      <w:r>
-        <w:t xml:space="preserve"> skal beskrives i resultat-kapittelet og drøftes under Drøfting.</w:t>
-      </w:r>
-      <w:r>
-        <w:t>]</w:t>
-      </w:r>
-    </w:p>
-    <w:p>
-      <w:pPr>
-        <w:pStyle w:val="Heading2"/>
-      </w:pPr>
-      <w:bookmarkStart w:id="39" w:name="_Toc158625720"/>
-      <w:r>
-        <w:t>Verktøy</w:t>
-      </w:r>
-      <w:bookmarkEnd w:id="39"/>
-    </w:p>
-    <w:p>
-      <w:pPr>
-        <w:pStyle w:val="Comment"/>
-      </w:pPr>
-      <w:r>
-        <w:t>[Beskriv verktøy du/dere har benyttet for å løse prosjektet. Lag gjerne en tabell</w:t>
-      </w:r>
-      <w:r>
-        <w:t xml:space="preserve"> med navn på verktøy, versjon</w:t>
-      </w:r>
-      <w:r>
-        <w:t xml:space="preserve"> av verktøy</w:t>
-      </w:r>
-      <w:r>
-        <w:t xml:space="preserve"> og hva verktøyet er benyttet til</w:t>
-      </w:r>
-      <w:r>
-        <w:t>.</w:t>
-      </w:r>
-      <w:r>
-        <w:t xml:space="preserve"> Få med </w:t>
+        <w:t>UML-</w:t>
       </w:r>
       <w:r>
         <w:rPr>
           <w:b/>
           <w:bCs/>
         </w:rPr>
-        <w:t>samtlige</w:t>
-      </w:r>
-      <w:r>
-        <w:t xml:space="preserve"> verktøy (IDE, versjonskontroll, prosjektplanlegging/gjennomføring osv)</w:t>
-      </w:r>
-      <w:r>
-        <w:t>]</w:t>
-      </w:r>
-    </w:p>
-    <w:p>
-      <w:pPr>
-        <w:pStyle w:val="Heading2"/>
-      </w:pPr>
-      <w:bookmarkStart w:id="40" w:name="_Toc158625721"/>
-      <w:r>
-        <w:t xml:space="preserve">Bruk av </w:t>
-      </w:r>
-      <w:r>
-        <w:t>KI verktøy</w:t>
-      </w:r>
-      <w:bookmarkEnd w:id="40"/>
+        <w:t>klassediagrammer</w:t>
+      </w:r>
+      <w:r>
+        <w:t xml:space="preserve"> </w:t>
+      </w:r>
+      <w:r>
+        <w:t>hvordan klassene i løsningen din henger sammen.</w:t>
+      </w:r>
+      <w:r>
+        <w:t xml:space="preserve"> Husk at du kan vise flere klassediagrammer for å vise ulike sider ved løsningen (kun klasser som benyttes til brukerinteraksjon f.eks., eller kun klasser som utgjør forretningslogikken).</w:t>
+      </w:r>
+      <w:r>
+        <w:t xml:space="preserve"> </w:t>
+      </w:r>
     </w:p>
     <w:p>
       <w:pPr>
         <w:pStyle w:val="Comment"/>
       </w:pPr>
       <w:r>
-        <w:t>[</w:t>
-      </w:r>
-      <w:r>
-        <w:t xml:space="preserve">I starten av rapporten skal dere fylle ut en </w:t>
+        <w:lastRenderedPageBreak/>
+        <w:t xml:space="preserve">Bruk </w:t>
       </w:r>
       <w:r>
         <w:rPr>
           <w:b/>
           <w:bCs/>
         </w:rPr>
-        <w:t>KI-deklarasjon</w:t>
-      </w:r>
-      <w:r>
-        <w:t xml:space="preserve">. Du/dere kan selv velge om dere vil beskrive </w:t>
-      </w:r>
+        <w:t>UML-</w:t>
+      </w:r>
+      <w:proofErr w:type="spellStart"/>
       <w:r>
         <w:rPr>
           <w:b/>
           <w:bCs/>
         </w:rPr>
-        <w:t>hva</w:t>
-      </w:r>
-      <w:r>
-        <w:t xml:space="preserve"> og </w:t>
-      </w:r>
+        <w:t>aktivitetsdiagramm</w:t>
+      </w:r>
+      <w:proofErr w:type="spellEnd"/>
       <w:r>
         <w:rPr>
           <w:b/>
           <w:bCs/>
         </w:rPr>
-        <w:t>hvordan</w:t>
-      </w:r>
-      <w:r>
-        <w:t xml:space="preserve"> dere har benyttet KI-verktøy enten i skjemaet, eller her i dette kapittelet. Dersom dere velger å beskrive det her, så </w:t>
+        <w:t>(er)</w:t>
+      </w:r>
+      <w:r>
+        <w:t xml:space="preserve"> </w:t>
+      </w:r>
+      <w:r>
+        <w:t>for</w:t>
+      </w:r>
+      <w:r>
+        <w:t xml:space="preserve"> å beskrive logikken/flyten i løsningen din. Fint også om du kan vise hvordan objekter av klassene dine </w:t>
       </w:r>
       <w:r>
         <w:rPr>
           <w:b/>
           <w:bCs/>
         </w:rPr>
-        <w:t>henviser du/dere til dette kapittelet i KI-deklarasjons-skjemaet.</w:t>
-      </w:r>
-      <w:r>
-        <w:t xml:space="preserve"> Beskriv også her </w:t>
+        <w:t>samhandler</w:t>
+      </w:r>
+      <w:r>
+        <w:t xml:space="preserve"> for å løse </w:t>
       </w:r>
       <w:r>
         <w:rPr>
           <w:b/>
           <w:bCs/>
         </w:rPr>
-        <w:t>hvorfor</w:t>
-      </w:r>
-      <w:r>
-        <w:t xml:space="preserve"> du/dere valgte å benytte KI-verktøy. Hva ønsket dere å oppnå?]</w:t>
-      </w:r>
-    </w:p>
-    <w:p>
-      <w:pPr>
-        <w:pStyle w:val="Heading1"/>
-      </w:pPr>
-      <w:bookmarkStart w:id="41" w:name="_Toc158625722"/>
-      <w:bookmarkStart w:id="42" w:name="_Toc136784288"/>
-      <w:bookmarkStart w:id="43" w:name="_Toc136784290"/>
-      <w:r>
-        <w:t>Resultat</w:t>
-      </w:r>
-      <w:bookmarkEnd w:id="41"/>
-    </w:p>
-    <w:p>
-      <w:pPr>
-        <w:pStyle w:val="Heading2"/>
-      </w:pPr>
-      <w:bookmarkStart w:id="44" w:name="_Toc158625723"/>
-      <w:r>
-        <w:t>Teknisk Design</w:t>
-      </w:r>
-      <w:bookmarkEnd w:id="42"/>
-      <w:bookmarkEnd w:id="44"/>
-    </w:p>
-    <w:p>
-      <w:pPr>
-        <w:pStyle w:val="Comment"/>
-      </w:pPr>
-      <w:r>
-        <w:t>[Kapittelet om teknisk design beskriver det store bildet av valgt løsning. For et programvareutviklingsprosjekt vil dette vanligvis inneholde systemarkitekturen (klient-server, sky, databaser, tjenester, desktop-applikasjon osv.); både hvordan det ble løst, og, enda viktigere, hvorfor denne arkitektur ble valgt</w:t>
-      </w:r>
-      <w:r>
-        <w:t>.</w:t>
-      </w:r>
-      <w:r>
-        <w:t>]</w:t>
-      </w:r>
-    </w:p>
-    <w:p>
-      <w:pPr>
-        <w:pStyle w:val="Heading2"/>
-      </w:pPr>
-      <w:bookmarkStart w:id="45" w:name="_Toc158625724"/>
-      <w:r>
-        <w:t>Implementasjon</w:t>
-      </w:r>
-      <w:bookmarkEnd w:id="43"/>
-      <w:bookmarkEnd w:id="45"/>
-    </w:p>
-    <w:p>
-      <w:pPr>
-        <w:pStyle w:val="Comment"/>
-      </w:pPr>
-      <w:r>
-        <w:t xml:space="preserve">[Her beskriver du de tekniske detaljene til løsningen du har endt opp med. </w:t>
-      </w:r>
-      <w:r>
-        <w:t>H</w:t>
-      </w:r>
-      <w:r>
-        <w:t>vilke eksterne biblioteker og rammeverk, APIer osv.</w:t>
-      </w:r>
-      <w:r>
-        <w:t xml:space="preserve"> har du/dere benyttet?</w:t>
-      </w:r>
-    </w:p>
-    <w:p>
-      <w:pPr>
-        <w:pStyle w:val="Comment"/>
-      </w:pPr>
-      <w:r>
-        <w:t xml:space="preserve">Vis med </w:t>
+        <w:t>de mest sentrale</w:t>
+      </w:r>
+      <w:r>
+        <w:t xml:space="preserve"> oppgavene i løsningen, da i form </w:t>
+      </w:r>
+      <w:proofErr w:type="spellStart"/>
+      <w:r>
+        <w:t>av</w:t>
       </w:r>
       <w:r>
         <w:rPr>
           <w:b/>
           <w:bCs/>
         </w:rPr>
-        <w:t>UML-</w:t>
-      </w:r>
+        <w:t>UML</w:t>
+      </w:r>
+      <w:proofErr w:type="spellEnd"/>
       <w:r>
         <w:rPr>
           <w:b/>
           <w:bCs/>
         </w:rPr>
-        <w:t>klassediagrammer</w:t>
+        <w:t>-</w:t>
       </w:r>
       <w:r>
         <w:t xml:space="preserve"> </w:t>
       </w:r>
-      <w:r>
-        <w:t>hvordan klassene i løsningen din henger sammen.</w:t>
-      </w:r>
-      <w:r>
-        <w:t xml:space="preserve"> Husk at du kan vise flere klassediagrammer for å vise ulike sider ved løsningen (kun klasser som benyttes til brukerinteraksjon f.eks., eller kun klasser som utgjør forretningslogikken).</w:t>
-      </w:r>
-      <w:r>
-        <w:t xml:space="preserve"> </w:t>
-      </w:r>
-    </w:p>
-    <w:p>
-      <w:pPr>
-        <w:pStyle w:val="Comment"/>
-      </w:pPr>
-      <w:r>
-        <w:t xml:space="preserve">Bruk </w:t>
-      </w:r>
+      <w:proofErr w:type="spellStart"/>
       <w:r>
         <w:rPr>
           <w:b/>
           <w:bCs/>
         </w:rPr>
-        <w:t>UML-</w:t>
-      </w:r>
+        <w:t>sekvensdiagramm</w:t>
+      </w:r>
+      <w:proofErr w:type="spellEnd"/>
       <w:r>
         <w:rPr>
           <w:b/>
           <w:bCs/>
         </w:rPr>
-        <w:t>aktivitetsdiagramm(er)</w:t>
-      </w:r>
-      <w:r>
-        <w:t xml:space="preserve"> </w:t>
-      </w:r>
-      <w:r>
-        <w:t>for</w:t>
-      </w:r>
-      <w:r>
-        <w:t xml:space="preserve"> å beskrive logikken/flyten i løsningen din. Fint også om du kan vise hvordan objekter av klassene dine </w:t>
+        <w:t>(er)</w:t>
+      </w:r>
+      <w:r>
+        <w:t>.</w:t>
+      </w:r>
+    </w:p>
+    <w:p>
+      <w:pPr>
+        <w:pStyle w:val="Comment"/>
+      </w:pPr>
+      <w:r>
+        <w:t xml:space="preserve">Klassene dine bør beskrives i forhold til hvilken </w:t>
       </w:r>
       <w:r>
         <w:rPr>
           <w:b/>
           <w:bCs/>
         </w:rPr>
-        <w:t>samhandler</w:t>
-      </w:r>
-      <w:r>
-        <w:t xml:space="preserve"> for å løse </w:t>
+        <w:t>rolle</w:t>
+      </w:r>
+      <w:r>
+        <w:t xml:space="preserve"> og </w:t>
       </w:r>
       <w:r>
         <w:rPr>
           <w:b/>
           <w:bCs/>
         </w:rPr>
-        <w:t>de mest sentrale</w:t>
-      </w:r>
-      <w:r>
-        <w:t xml:space="preserve"> oppgavene i løsningen, da i form av</w:t>
-      </w:r>
-      <w:r>
-        <w:rPr>
-          <w:b/>
-          <w:bCs/>
-        </w:rPr>
-        <w:t>UML-</w:t>
-      </w:r>
-      <w:r>
-        <w:t xml:space="preserve"> </w:t>
-      </w:r>
-      <w:r>
-        <w:rPr>
-          <w:b/>
-          <w:bCs/>
-        </w:rPr>
-        <w:t>sekvensdiagramm(er)</w:t>
-      </w:r>
-      <w:r>
-        <w:t>.</w:t>
-      </w:r>
-    </w:p>
-    <w:p>
-      <w:pPr>
-        <w:pStyle w:val="Comment"/>
-      </w:pPr>
-      <w:r>
-        <w:t xml:space="preserve">Klassene dine bør beskrives i forhold til hvilken </w:t>
-      </w:r>
-      <w:r>
-        <w:rPr>
-          <w:b/>
-          <w:bCs/>
-        </w:rPr>
-        <w:t>rolle</w:t>
-      </w:r>
-      <w:r>
-        <w:t xml:space="preserve"> og </w:t>
-      </w:r>
-      <w:r>
-        <w:rPr>
-          <w:b/>
-          <w:bCs/>
-        </w:rPr>
         <w:t>ansvar</w:t>
       </w:r>
       <w:r>
-        <w:t xml:space="preserve"> de har, men det er ikke nødvendig å beskrive hver enkelt metode eller felt til klassen. De står uansett dokumentert i Javadoc’en din.]</w:t>
+        <w:t xml:space="preserve"> de har, men det er ikke nødvendig å beskrive hver enkelt metode eller felt til klassen. De står uansett dokumentert i </w:t>
+      </w:r>
+      <w:proofErr w:type="spellStart"/>
+      <w:r>
+        <w:t>Javadoc’en</w:t>
+      </w:r>
+      <w:proofErr w:type="spellEnd"/>
+      <w:r>
+        <w:t xml:space="preserve"> din.]</w:t>
       </w:r>
     </w:p>
     <w:p>
@@ -5456,7 +7139,6 @@
         <w:keepNext/>
       </w:pPr>
       <w:r>
-        <w:lastRenderedPageBreak/>
         <w:fldChar w:fldCharType="begin"/>
       </w:r>
       <w:r>
@@ -5526,7 +7208,7 @@
       <w:pPr>
         <w:pStyle w:val="Caption"/>
       </w:pPr>
-      <w:bookmarkStart w:id="46" w:name="_Toc126231952"/>
+      <w:bookmarkStart w:id="45" w:name="_Toc126231952"/>
       <w:r>
         <w:t xml:space="preserve">Figur </w:t>
       </w:r>
@@ -5551,19 +7233,19 @@
       <w:r>
         <w:t xml:space="preserve"> Klassediagram som viser...</w:t>
       </w:r>
+      <w:bookmarkEnd w:id="45"/>
+    </w:p>
+    <w:p>
+      <w:pPr>
+        <w:pStyle w:val="Heading2"/>
+      </w:pPr>
+      <w:bookmarkStart w:id="46" w:name="_Toc136784291"/>
+      <w:bookmarkStart w:id="47" w:name="_Toc158625725"/>
+      <w:r>
+        <w:t>Testing</w:t>
+      </w:r>
       <w:bookmarkEnd w:id="46"/>
-    </w:p>
-    <w:p>
-      <w:pPr>
-        <w:pStyle w:val="Heading2"/>
-      </w:pPr>
-      <w:bookmarkStart w:id="47" w:name="_Toc136784291"/>
-      <w:bookmarkStart w:id="48" w:name="_Toc158625725"/>
-      <w:r>
-        <w:t>Testing</w:t>
-      </w:r>
       <w:bookmarkEnd w:id="47"/>
-      <w:bookmarkEnd w:id="48"/>
     </w:p>
     <w:p>
       <w:pPr>
@@ -5580,7 +7262,15 @@
         <w:t>brukertesting</w:t>
       </w:r>
       <w:r>
-        <w:t>. Hvor mange brukere har testet løsningen? Hvordan ble brukertesting gjennomført? Vis også eventuelt resultatene fra brukertestingen her. (svar på spørreskjema el.l.)</w:t>
+        <w:t xml:space="preserve">. Hvor mange brukere har testet løsningen? Hvordan ble brukertesting gjennomført? Vis også eventuelt resultatene fra brukertestingen her. (svar på spørreskjema </w:t>
+      </w:r>
+      <w:proofErr w:type="spellStart"/>
+      <w:r>
+        <w:t>el.l</w:t>
+      </w:r>
+      <w:proofErr w:type="spellEnd"/>
+      <w:r>
+        <w:t>.)</w:t>
       </w:r>
     </w:p>
     <w:p>
@@ -5608,13 +7298,21 @@
       <w:pPr>
         <w:pStyle w:val="Heading2"/>
       </w:pPr>
-      <w:bookmarkStart w:id="49" w:name="_Toc136784292"/>
-      <w:bookmarkStart w:id="50" w:name="_Toc158625726"/>
-      <w:r>
-        <w:t>Utrulling til sluttbruker (deployment)</w:t>
-      </w:r>
+      <w:bookmarkStart w:id="48" w:name="_Toc136784292"/>
+      <w:bookmarkStart w:id="49" w:name="_Toc158625726"/>
+      <w:r>
+        <w:t>Utrulling til sluttbruker (</w:t>
+      </w:r>
+      <w:proofErr w:type="spellStart"/>
+      <w:r>
+        <w:t>deployment</w:t>
+      </w:r>
+      <w:proofErr w:type="spellEnd"/>
+      <w:r>
+        <w:t>)</w:t>
+      </w:r>
+      <w:bookmarkEnd w:id="48"/>
       <w:bookmarkEnd w:id="49"/>
-      <w:bookmarkEnd w:id="50"/>
     </w:p>
     <w:p>
       <w:pPr>
@@ -5624,7 +7322,23 @@
         <w:t>[Her beskriver du hvordan programvaren din gjøres tilgjengelig for sluttbruker. Rulles den ut å en web-server? I så fall hvordan? Lages det en desktop-applikasjon som bruker kan dobbeltklikke på for å starte?</w:t>
       </w:r>
       <w:r>
-        <w:t xml:space="preserve"> Eller kjøres applikasjonen fra Maven (mvn javafx:run)</w:t>
+        <w:t xml:space="preserve"> Eller kjøres applikasjonen fra Maven (</w:t>
+      </w:r>
+      <w:proofErr w:type="spellStart"/>
+      <w:r>
+        <w:t>mvn</w:t>
+      </w:r>
+      <w:proofErr w:type="spellEnd"/>
+      <w:r>
+        <w:t xml:space="preserve"> </w:t>
+      </w:r>
+      <w:proofErr w:type="spellStart"/>
+      <w:r>
+        <w:t>javafx:run</w:t>
+      </w:r>
+      <w:proofErr w:type="spellEnd"/>
+      <w:r>
+        <w:t>)</w:t>
       </w:r>
       <w:r>
         <w:t xml:space="preserve"> Osv.]</w:t>
@@ -5634,26 +7348,26 @@
       <w:pPr>
         <w:pStyle w:val="Heading1"/>
       </w:pPr>
-      <w:bookmarkStart w:id="51" w:name="_Toc136784293"/>
-      <w:bookmarkStart w:id="52" w:name="_Toc158625727"/>
+      <w:bookmarkStart w:id="50" w:name="_Toc136784293"/>
+      <w:bookmarkStart w:id="51" w:name="_Toc158625727"/>
       <w:bookmarkEnd w:id="33"/>
       <w:bookmarkEnd w:id="34"/>
       <w:bookmarkEnd w:id="35"/>
       <w:r>
         <w:t>Drøfting</w:t>
       </w:r>
+      <w:bookmarkEnd w:id="50"/>
       <w:bookmarkEnd w:id="51"/>
+    </w:p>
+    <w:p>
+      <w:pPr>
+        <w:pStyle w:val="Heading2"/>
+      </w:pPr>
+      <w:bookmarkStart w:id="52" w:name="_Toc158625728"/>
+      <w:r>
+        <w:t>Drøfting av løsning/design</w:t>
+      </w:r>
       <w:bookmarkEnd w:id="52"/>
-    </w:p>
-    <w:p>
-      <w:pPr>
-        <w:pStyle w:val="Heading2"/>
-      </w:pPr>
-      <w:bookmarkStart w:id="53" w:name="_Toc158625728"/>
-      <w:r>
-        <w:t>Drøfting av løsning/design</w:t>
-      </w:r>
-      <w:bookmarkEnd w:id="53"/>
     </w:p>
     <w:p>
       <w:pPr>
@@ -5681,7 +7395,15 @@
         <w:t>drøfte din egen løsning i forhold til det du har lært om gode prinsipper for design av programvare</w:t>
       </w:r>
       <w:r>
-        <w:t xml:space="preserve"> (robust kode, kodestil, designprinsipper osv) som beskrevet i teori-kapittelet.</w:t>
+        <w:t xml:space="preserve"> (robust kode, kodestil, designprinsipper </w:t>
+      </w:r>
+      <w:proofErr w:type="spellStart"/>
+      <w:r>
+        <w:t>osv</w:t>
+      </w:r>
+      <w:proofErr w:type="spellEnd"/>
+      <w:r>
+        <w:t>) som beskrevet i teori-kapittelet.</w:t>
       </w:r>
       <w:r>
         <w:t xml:space="preserve"> I en godt skrevet rapport, er det ingen teorier som beskrives under teori-kapittelet som ikke drøftes under drøfting-kapittelet.</w:t>
@@ -5692,6 +7414,7 @@
         <w:pStyle w:val="Comment"/>
       </w:pPr>
       <w:r>
+        <w:lastRenderedPageBreak/>
         <w:t xml:space="preserve">Husk å være </w:t>
       </w:r>
       <w:r>
@@ -5702,7 +7425,23 @@
         <w:t>konkret</w:t>
       </w:r>
       <w:r>
-        <w:t>: Det holder ikke å skrive «Jeg/vi har designet en løsning som er i trå med prinsippene om coupling og cohesion». Du/dere må «</w:t>
+        <w:t xml:space="preserve">: Det holder ikke å skrive «Jeg/vi har designet en løsning som er i trå med prinsippene om </w:t>
+      </w:r>
+      <w:proofErr w:type="spellStart"/>
+      <w:r>
+        <w:t>coupling</w:t>
+      </w:r>
+      <w:proofErr w:type="spellEnd"/>
+      <w:r>
+        <w:t xml:space="preserve"> og </w:t>
+      </w:r>
+      <w:proofErr w:type="spellStart"/>
+      <w:r>
+        <w:t>cohesion</w:t>
+      </w:r>
+      <w:proofErr w:type="spellEnd"/>
+      <w:r>
+        <w:t>». Du/dere må «</w:t>
       </w:r>
       <w:r>
         <w:rPr>
@@ -5756,7 +7495,6 @@
         <w:pStyle w:val="Comment"/>
       </w:pPr>
       <w:r>
-        <w:lastRenderedPageBreak/>
         <w:t>Er de kildene</w:t>
       </w:r>
       <w:r>
@@ -5779,10 +7517,28 @@
       <w:pPr>
         <w:pStyle w:val="Heading2"/>
       </w:pPr>
-      <w:bookmarkStart w:id="54" w:name="_Toc158625729"/>
+      <w:bookmarkStart w:id="53" w:name="_Toc158625729"/>
       <w:r>
         <w:t>Drøfting av prosess</w:t>
       </w:r>
+      <w:bookmarkEnd w:id="53"/>
+    </w:p>
+    <w:p>
+      <w:pPr>
+        <w:pStyle w:val="Comment"/>
+      </w:pPr>
+      <w:r>
+        <w:t>[Fulgte dere prosessen som dere planla (og beskrev under kapittelet «Metode»)? Var det lurt, eller ikke? Hva fungerte bra hva fungerte mindre bra? Hva ville du/dere ha gjort annerledes neste gang?]</w:t>
+      </w:r>
+    </w:p>
+    <w:p>
+      <w:pPr>
+        <w:pStyle w:val="Heading2"/>
+      </w:pPr>
+      <w:bookmarkStart w:id="54" w:name="_Toc158625730"/>
+      <w:r>
+        <w:t>Drøfting av bruken av KI-verktøy</w:t>
+      </w:r>
       <w:bookmarkEnd w:id="54"/>
     </w:p>
     <w:p>
@@ -5790,52 +7546,34 @@
         <w:pStyle w:val="Comment"/>
       </w:pPr>
       <w:r>
-        <w:t>[Fulgte dere prosessen som dere planla (og beskrev under kapittelet «Metode»)? Var det lurt, eller ikke? Hva fungerte bra hva fungerte mindre bra? Hva ville du/dere ha gjort annerledes neste gang?]</w:t>
-      </w:r>
-    </w:p>
-    <w:p>
-      <w:pPr>
-        <w:pStyle w:val="Heading2"/>
-      </w:pPr>
-      <w:bookmarkStart w:id="55" w:name="_Toc158625730"/>
-      <w:r>
-        <w:t>Drøfting av bruken av KI-verktøy</w:t>
+        <w:t>[Dersom du/dere benyttet KI-verktøy i denne oppgaven, drøft kort erfaringene dine/deres. Hva var KI-verktøyene nyttige for å løse? Hvilke svakheter oppdaget du/dere?</w:t>
+      </w:r>
+    </w:p>
+    <w:p>
+      <w:pPr>
+        <w:pStyle w:val="Comment"/>
+      </w:pPr>
+      <w:r>
+        <w:t>Har du/dere ikke benyttet KI-verktøy dropper du dette kapittelet.]</w:t>
+      </w:r>
+    </w:p>
+    <w:p>
+      <w:pPr>
+        <w:pStyle w:val="Heading1"/>
+      </w:pPr>
+      <w:bookmarkStart w:id="55" w:name="_Toc136784294"/>
+      <w:bookmarkStart w:id="56" w:name="_Toc158625731"/>
+      <w:r>
+        <w:t>Konklusjon</w:t>
+      </w:r>
+      <w:r>
+        <w:t xml:space="preserve"> - </w:t>
       </w:r>
       <w:bookmarkEnd w:id="55"/>
-    </w:p>
-    <w:p>
-      <w:pPr>
-        <w:pStyle w:val="Comment"/>
-      </w:pPr>
-      <w:r>
-        <w:t>[Dersom du/dere benyttet KI-verktøy i denne oppgaven, drøft kort erfaringene dine/deres. Hva var KI-verktøyene nyttige for å løse? Hvilke svakheter oppdaget du/dere?</w:t>
-      </w:r>
-    </w:p>
-    <w:p>
-      <w:pPr>
-        <w:pStyle w:val="Comment"/>
-      </w:pPr>
-      <w:r>
-        <w:t>Har du/dere ikke benyttet KI-verktøy dropper du dette kapittelet.]</w:t>
-      </w:r>
-    </w:p>
-    <w:p>
-      <w:pPr>
-        <w:pStyle w:val="Heading1"/>
-      </w:pPr>
-      <w:bookmarkStart w:id="56" w:name="_Toc136784294"/>
-      <w:bookmarkStart w:id="57" w:name="_Toc158625731"/>
-      <w:r>
-        <w:t>Konklusjon</w:t>
-      </w:r>
-      <w:r>
-        <w:t xml:space="preserve"> - </w:t>
+      <w:r>
+        <w:t>erfaring</w:t>
       </w:r>
       <w:bookmarkEnd w:id="56"/>
-      <w:r>
-        <w:t>erfaring</w:t>
-      </w:r>
-      <w:bookmarkEnd w:id="57"/>
     </w:p>
     <w:p>
       <w:pPr>
@@ -5977,7 +7715,15 @@
         <w:t>du/</w:t>
       </w:r>
       <w:r>
-        <w:t>dere i tillegg benytter internett, så list URL’er til sidene</w:t>
+        <w:t xml:space="preserve">dere i tillegg benytter internett, så list </w:t>
+      </w:r>
+      <w:proofErr w:type="spellStart"/>
+      <w:r>
+        <w:t>URL’er</w:t>
+      </w:r>
+      <w:proofErr w:type="spellEnd"/>
+      <w:r>
+        <w:t xml:space="preserve"> til sidene</w:t>
       </w:r>
       <w:r>
         <w:t xml:space="preserve"> du/dere </w:t>
@@ -6010,78 +7756,124 @@
     </w:p>
     <w:p>
       <w:pPr>
+        <w:pStyle w:val="References"/>
+        <w:rPr>
+          <w:lang w:val="en-GB"/>
+        </w:rPr>
+      </w:pPr>
+      <w:r>
+        <w:rPr>
+          <w:lang w:val="en-US"/>
+        </w:rPr>
+        <w:t xml:space="preserve">”Objects First With Java”, </w:t>
+      </w:r>
+      <w:r>
+        <w:rPr>
+          <w:lang w:val="en-US"/>
+        </w:rPr>
+        <w:t>Sixth</w:t>
+      </w:r>
+      <w:r>
+        <w:rPr>
+          <w:lang w:val="en-US"/>
+        </w:rPr>
+        <w:t xml:space="preserve"> edition, av Barnes </w:t>
+      </w:r>
+      <w:proofErr w:type="spellStart"/>
+      <w:r>
+        <w:rPr>
+          <w:lang w:val="en-US"/>
+        </w:rPr>
+        <w:t>og</w:t>
+      </w:r>
+      <w:proofErr w:type="spellEnd"/>
+      <w:r>
+        <w:rPr>
+          <w:lang w:val="en-US"/>
+        </w:rPr>
+        <w:t xml:space="preserve"> </w:t>
+      </w:r>
+      <w:proofErr w:type="spellStart"/>
+      <w:r>
+        <w:rPr>
+          <w:lang w:val="en-US"/>
+        </w:rPr>
+        <w:t>Kölling</w:t>
+      </w:r>
+      <w:proofErr w:type="spellEnd"/>
+      <w:r>
+        <w:rPr>
+          <w:lang w:val="en-US"/>
+        </w:rPr>
+        <w:t xml:space="preserve">. </w:t>
+      </w:r>
+      <w:r>
+        <w:rPr>
+          <w:lang w:val="en-GB"/>
+        </w:rPr>
+        <w:t>ISBN ….</w:t>
+      </w:r>
+    </w:p>
+    <w:p>
+      <w:pPr>
+        <w:pStyle w:val="References"/>
+      </w:pPr>
+      <w:hyperlink w:history="1">
+        <w:r>
+          <w:rPr>
+            <w:rStyle w:val="Hyperlink"/>
+          </w:rPr>
+          <w:t>http://</w:t>
+        </w:r>
+      </w:hyperlink>
+      <w:r>
+        <w:t>.....</w:t>
+      </w:r>
+    </w:p>
+    <w:p>
+      <w:pPr>
+        <w:pStyle w:val="References"/>
+      </w:pPr>
+      <w:r>
+        <w:t>Osv.</w:t>
+      </w:r>
+    </w:p>
+    <w:p>
+      <w:pPr>
         <w:pStyle w:val="BodyText"/>
       </w:pPr>
     </w:p>
     <w:p>
       <w:pPr>
-        <w:pStyle w:val="References"/>
-      </w:pPr>
-      <w:r>
-        <w:rPr>
-          <w:lang w:val="en-US"/>
-        </w:rPr>
-        <w:t xml:space="preserve">”Objects First With Java”, </w:t>
-      </w:r>
-      <w:r>
-        <w:rPr>
-          <w:lang w:val="en-US"/>
-        </w:rPr>
-        <w:t>Sixth</w:t>
-      </w:r>
-      <w:r>
-        <w:rPr>
-          <w:lang w:val="en-US"/>
-        </w:rPr>
-        <w:t xml:space="preserve"> edition, av Barnes og Kölling. </w:t>
-      </w:r>
-      <w:r>
-        <w:t>ISBN ….</w:t>
-      </w:r>
-    </w:p>
-    <w:p>
-      <w:pPr>
-        <w:pStyle w:val="References"/>
-      </w:pPr>
-      <w:r>
-        <w:t>http://.....</w:t>
-      </w:r>
-    </w:p>
-    <w:p>
-      <w:pPr>
-        <w:pStyle w:val="References"/>
-      </w:pPr>
-      <w:r>
-        <w:t>Osv.</w:t>
-      </w:r>
-    </w:p>
-    <w:p>
-      <w:pPr>
-        <w:pStyle w:val="BodyText"/>
-      </w:pPr>
-    </w:p>
-    <w:p>
-      <w:pPr>
         <w:pStyle w:val="OverskriftReferanserogVedlegg"/>
       </w:pPr>
-      <w:bookmarkStart w:id="58" w:name="_Toc136784296"/>
+      <w:bookmarkStart w:id="57" w:name="_Toc136784296"/>
       <w:r>
         <w:t>VEDLEGG</w:t>
       </w:r>
-      <w:bookmarkEnd w:id="58"/>
+      <w:bookmarkEnd w:id="57"/>
     </w:p>
     <w:p>
       <w:pPr>
         <w:pStyle w:val="Comment"/>
       </w:pPr>
       <w:r>
+        <w:lastRenderedPageBreak/>
         <w:t>[</w:t>
       </w:r>
       <w:r>
         <w:t>Materiell som er utarbeidet eller innsamlet i tilknytning til rapporten, men som det ikke er naturlig eller hensiktsmessig å ta inn i hoveddelen</w:t>
       </w:r>
       <w:r>
-        <w:t>, som feks brukerveiledning,</w:t>
+        <w:t xml:space="preserve">, som </w:t>
+      </w:r>
+      <w:proofErr w:type="spellStart"/>
+      <w:r>
+        <w:t>feks</w:t>
+      </w:r>
+      <w:proofErr w:type="spellEnd"/>
+      <w:r>
+        <w:t xml:space="preserve"> brukerveiledning,</w:t>
       </w:r>
       <w:r>
         <w:t xml:space="preserve"> skal tas inn som vedlegg.</w:t>
@@ -6100,7 +7892,6 @@
         <w:pStyle w:val="Comment"/>
       </w:pPr>
       <w:r>
-        <w:lastRenderedPageBreak/>
         <w:t>Har du/dere ingen vedlegg, så droppes dette kapittelet.</w:t>
       </w:r>
       <w:r>
@@ -6478,7 +8269,7 @@
               <w:lang w:val="en-GB" w:eastAsia="en-GB"/>
             </w:rPr>
             <w:drawing>
-              <wp:anchor distT="0" distB="0" distL="114300" distR="114300" simplePos="0" relativeHeight="251661312" behindDoc="0" locked="0" layoutInCell="1" allowOverlap="1" wp14:anchorId="1A6550C8" wp14:editId="3BD8D562">
+              <wp:anchor distT="0" distB="0" distL="114300" distR="114300" simplePos="0" relativeHeight="251658241" behindDoc="0" locked="0" layoutInCell="1" allowOverlap="1" wp14:anchorId="1A6550C8" wp14:editId="3BD8D562">
                 <wp:simplePos x="0" y="0"/>
                 <wp:positionH relativeFrom="column">
                   <wp:posOffset>1281430</wp:posOffset>
@@ -6489,7 +8280,7 @@
                 <wp:extent cx="1638300" cy="304800"/>
                 <wp:effectExtent l="0" t="0" r="12700" b="0"/>
                 <wp:wrapNone/>
-                <wp:docPr id="2" name="Bilde 20" descr="Description: Logofargerliten"/>
+                <wp:docPr id="939891884" name="Bilde 20" descr="Description: Logofargerliten"/>
                 <wp:cNvGraphicFramePr>
                   <a:graphicFrameLocks xmlns:a="http://schemas.openxmlformats.org/drawingml/2006/main" noChangeAspect="1"/>
                 </wp:cNvGraphicFramePr>
@@ -6601,7 +8392,7 @@
               <w:lang w:val="en-GB" w:eastAsia="en-GB"/>
             </w:rPr>
             <w:drawing>
-              <wp:anchor distT="0" distB="0" distL="114300" distR="114300" simplePos="0" relativeHeight="251659264" behindDoc="0" locked="0" layoutInCell="1" allowOverlap="1" wp14:anchorId="087EEA72" wp14:editId="07F4C2BA">
+              <wp:anchor distT="0" distB="0" distL="114300" distR="114300" simplePos="0" relativeHeight="251658240" behindDoc="0" locked="0" layoutInCell="1" allowOverlap="1" wp14:anchorId="087EEA72" wp14:editId="07F4C2BA">
                 <wp:simplePos x="0" y="0"/>
                 <wp:positionH relativeFrom="column">
                   <wp:posOffset>1139734</wp:posOffset>
@@ -6612,7 +8403,7 @@
                 <wp:extent cx="1638300" cy="304800"/>
                 <wp:effectExtent l="0" t="0" r="0" b="0"/>
                 <wp:wrapNone/>
-                <wp:docPr id="1" name="Bilde 20" descr="Description: Logofargerliten"/>
+                <wp:docPr id="2122964157" name="Bilde 20" descr="Description: Logofargerliten"/>
                 <wp:cNvGraphicFramePr>
                   <a:graphicFrameLocks xmlns:a="http://schemas.openxmlformats.org/drawingml/2006/main" noChangeAspect="1"/>
                 </wp:cNvGraphicFramePr>
@@ -6678,6 +8469,27 @@
 <file path=word/numbering.xml><?xml version="1.0" encoding="utf-8"?>
 <w:numbering xmlns:wpc="http://schemas.microsoft.com/office/word/2010/wordprocessingCanvas" xmlns:cx="http://schemas.microsoft.com/office/drawing/2014/chartex" xmlns:cx1="http://schemas.microsoft.com/office/drawing/2015/9/8/chartex" xmlns:cx2="http://schemas.microsoft.com/office/drawing/2015/10/21/chartex" xmlns:cx3="http://schemas.microsoft.com/office/drawing/2016/5/9/chartex" xmlns:cx4="http://schemas.microsoft.com/office/drawing/2016/5/10/chartex" xmlns:cx5="http://schemas.microsoft.com/office/drawing/2016/5/11/chartex" xmlns:cx6="http://schemas.microsoft.com/office/drawing/2016/5/12/chartex" xmlns:cx7="http://schemas.microsoft.com/office/drawing/2016/5/13/chartex" xmlns:cx8="http://schemas.microsoft.com/office/drawing/2016/5/14/chartex" xmlns:mc="http://schemas.openxmlformats.org/markup-compatibility/2006" xmlns:aink="http://schemas.microsoft.com/office/drawing/2016/ink" xmlns:am3d="http://schemas.microsoft.com/office/drawing/2017/model3d" xmlns:o="urn:schemas-microsoft-com:office:office" xmlns:oel="http://schemas.microsoft.com/office/2019/extlst" xmlns:r="http://schemas.openxmlformats.org/officeDocument/2006/relationships" xmlns:m="http://schemas.openxmlformats.org/officeDocument/2006/math" xmlns:v="urn:schemas-microsoft-com:vml" xmlns:wp14="http://schemas.microsoft.com/office/word/2010/wordprocessingDrawing" xmlns:wp="http://schemas.openxmlformats.org/drawingml/2006/wordprocessingDrawing" xmlns:w10="urn:schemas-microsoft-com:office:word" xmlns:w="http://schemas.openxmlformats.org/wordprocessingml/2006/main" xmlns:w14="http://schemas.microsoft.com/office/word/2010/wordml" xmlns:w15="http://schemas.microsoft.com/office/word/2012/wordml" xmlns:w16cex="http://schemas.microsoft.com/office/word/2018/wordml/cex" xmlns:w16cid="http://schemas.microsoft.com/office/word/2016/wordml/cid" xmlns:w16="http://schemas.microsoft.com/office/word/2018/wordml" xmlns:w16du="http://schemas.microsoft.com/office/word/2023/wordml/word16du" xmlns:w16sdtdh="http://schemas.microsoft.com/office/word/2020/wordml/sdtdatahash" xmlns:w16sdtfl="http://schemas.microsoft.com/office/word/2024/wordml/sdtformatlock" xmlns:w16se="http://schemas.microsoft.com/office/word/2015/wordml/symex" xmlns:wpg="http://schemas.microsoft.com/office/word/2010/wordprocessingGroup" xmlns:wpi="http://schemas.microsoft.com/office/word/2010/wordprocessingInk" xmlns:wne="http://schemas.microsoft.com/office/word/2006/wordml" xmlns:wps="http://schemas.microsoft.com/office/word/2010/wordprocessingShape" mc:Ignorable="w14 w15 w16se w16cid w16 w16cex w16sdtdh w16sdtfl w16du wp14">
   <w:abstractNum w:abstractNumId="0" w15:restartNumberingAfterBreak="0">
+    <w:nsid w:val="FFFFFF82"/>
+    <w:multiLevelType w:val="singleLevel"/>
+    <w:tmpl w:val="96F83E22"/>
+    <w:lvl w:ilvl="0">
+      <w:start w:val="1"/>
+      <w:numFmt w:val="bullet"/>
+      <w:pStyle w:val="ListBullet3"/>
+      <w:lvlText w:val=""/>
+      <w:lvlJc w:val="left"/>
+      <w:pPr>
+        <w:tabs>
+          <w:tab w:val="num" w:pos="926"/>
+        </w:tabs>
+        <w:ind w:left="926" w:hanging="360"/>
+      </w:pPr>
+      <w:rPr>
+        <w:rFonts w:ascii="Symbol" w:hAnsi="Symbol" w:hint="default"/>
+      </w:rPr>
+    </w:lvl>
+  </w:abstractNum>
+  <w:abstractNum w:abstractNumId="1" w15:restartNumberingAfterBreak="0">
     <w:nsid w:val="FFFFFF83"/>
     <w:multiLevelType w:val="singleLevel"/>
     <w:tmpl w:val="E0EEA9A0"/>
@@ -6698,7 +8510,7 @@
       </w:rPr>
     </w:lvl>
   </w:abstractNum>
-  <w:abstractNum w:abstractNumId="1" w15:restartNumberingAfterBreak="0">
+  <w:abstractNum w:abstractNumId="2" w15:restartNumberingAfterBreak="0">
     <w:nsid w:val="1A224C55"/>
     <w:multiLevelType w:val="hybridMultilevel"/>
     <w:tmpl w:val="496C1284"/>
@@ -6815,7 +8627,7 @@
       </w:pPr>
     </w:lvl>
   </w:abstractNum>
-  <w:abstractNum w:abstractNumId="2" w15:restartNumberingAfterBreak="0">
+  <w:abstractNum w:abstractNumId="3" w15:restartNumberingAfterBreak="0">
     <w:nsid w:val="32D5403C"/>
     <w:multiLevelType w:val="hybridMultilevel"/>
     <w:tmpl w:val="1422CDA0"/>
@@ -6928,7 +8740,119 @@
       </w:rPr>
     </w:lvl>
   </w:abstractNum>
-  <w:abstractNum w:abstractNumId="3" w15:restartNumberingAfterBreak="0">
+  <w:abstractNum w:abstractNumId="4" w15:restartNumberingAfterBreak="0">
+    <w:nsid w:val="470F4C95"/>
+    <w:multiLevelType w:val="hybridMultilevel"/>
+    <w:tmpl w:val="5B508760"/>
+    <w:lvl w:ilvl="0" w:tplc="608A0F88">
+      <w:numFmt w:val="bullet"/>
+      <w:lvlText w:val="-"/>
+      <w:lvlJc w:val="left"/>
+      <w:pPr>
+        <w:ind w:left="720" w:hanging="360"/>
+      </w:pPr>
+      <w:rPr>
+        <w:rFonts w:ascii="Verdana" w:eastAsia="Times New Roman" w:hAnsi="Verdana" w:cs="Times New Roman" w:hint="default"/>
+      </w:rPr>
+    </w:lvl>
+    <w:lvl w:ilvl="1" w:tplc="08090003">
+      <w:start w:val="1"/>
+      <w:numFmt w:val="bullet"/>
+      <w:lvlText w:val="o"/>
+      <w:lvlJc w:val="left"/>
+      <w:pPr>
+        <w:ind w:left="1440" w:hanging="360"/>
+      </w:pPr>
+      <w:rPr>
+        <w:rFonts w:ascii="Courier New" w:hAnsi="Courier New" w:cs="Courier New" w:hint="default"/>
+      </w:rPr>
+    </w:lvl>
+    <w:lvl w:ilvl="2" w:tplc="08090005" w:tentative="1">
+      <w:start w:val="1"/>
+      <w:numFmt w:val="bullet"/>
+      <w:lvlText w:val=""/>
+      <w:lvlJc w:val="left"/>
+      <w:pPr>
+        <w:ind w:left="2160" w:hanging="360"/>
+      </w:pPr>
+      <w:rPr>
+        <w:rFonts w:ascii="Wingdings" w:hAnsi="Wingdings" w:hint="default"/>
+      </w:rPr>
+    </w:lvl>
+    <w:lvl w:ilvl="3" w:tplc="08090001" w:tentative="1">
+      <w:start w:val="1"/>
+      <w:numFmt w:val="bullet"/>
+      <w:lvlText w:val=""/>
+      <w:lvlJc w:val="left"/>
+      <w:pPr>
+        <w:ind w:left="2880" w:hanging="360"/>
+      </w:pPr>
+      <w:rPr>
+        <w:rFonts w:ascii="Symbol" w:hAnsi="Symbol" w:hint="default"/>
+      </w:rPr>
+    </w:lvl>
+    <w:lvl w:ilvl="4" w:tplc="08090003" w:tentative="1">
+      <w:start w:val="1"/>
+      <w:numFmt w:val="bullet"/>
+      <w:lvlText w:val="o"/>
+      <w:lvlJc w:val="left"/>
+      <w:pPr>
+        <w:ind w:left="3600" w:hanging="360"/>
+      </w:pPr>
+      <w:rPr>
+        <w:rFonts w:ascii="Courier New" w:hAnsi="Courier New" w:cs="Courier New" w:hint="default"/>
+      </w:rPr>
+    </w:lvl>
+    <w:lvl w:ilvl="5" w:tplc="08090005" w:tentative="1">
+      <w:start w:val="1"/>
+      <w:numFmt w:val="bullet"/>
+      <w:lvlText w:val=""/>
+      <w:lvlJc w:val="left"/>
+      <w:pPr>
+        <w:ind w:left="4320" w:hanging="360"/>
+      </w:pPr>
+      <w:rPr>
+        <w:rFonts w:ascii="Wingdings" w:hAnsi="Wingdings" w:hint="default"/>
+      </w:rPr>
+    </w:lvl>
+    <w:lvl w:ilvl="6" w:tplc="08090001" w:tentative="1">
+      <w:start w:val="1"/>
+      <w:numFmt w:val="bullet"/>
+      <w:lvlText w:val=""/>
+      <w:lvlJc w:val="left"/>
+      <w:pPr>
+        <w:ind w:left="5040" w:hanging="360"/>
+      </w:pPr>
+      <w:rPr>
+        <w:rFonts w:ascii="Symbol" w:hAnsi="Symbol" w:hint="default"/>
+      </w:rPr>
+    </w:lvl>
+    <w:lvl w:ilvl="7" w:tplc="08090003" w:tentative="1">
+      <w:start w:val="1"/>
+      <w:numFmt w:val="bullet"/>
+      <w:lvlText w:val="o"/>
+      <w:lvlJc w:val="left"/>
+      <w:pPr>
+        <w:ind w:left="5760" w:hanging="360"/>
+      </w:pPr>
+      <w:rPr>
+        <w:rFonts w:ascii="Courier New" w:hAnsi="Courier New" w:cs="Courier New" w:hint="default"/>
+      </w:rPr>
+    </w:lvl>
+    <w:lvl w:ilvl="8" w:tplc="08090005" w:tentative="1">
+      <w:start w:val="1"/>
+      <w:numFmt w:val="bullet"/>
+      <w:lvlText w:val=""/>
+      <w:lvlJc w:val="left"/>
+      <w:pPr>
+        <w:ind w:left="6480" w:hanging="360"/>
+      </w:pPr>
+      <w:rPr>
+        <w:rFonts w:ascii="Wingdings" w:hAnsi="Wingdings" w:hint="default"/>
+      </w:rPr>
+    </w:lvl>
+  </w:abstractNum>
+  <w:abstractNum w:abstractNumId="5" w15:restartNumberingAfterBreak="0">
     <w:nsid w:val="54660CF4"/>
     <w:multiLevelType w:val="multilevel"/>
     <w:tmpl w:val="AA6A0E18"/>
@@ -7050,7 +8974,7 @@
       </w:pPr>
     </w:lvl>
   </w:abstractNum>
-  <w:abstractNum w:abstractNumId="4" w15:restartNumberingAfterBreak="0">
+  <w:abstractNum w:abstractNumId="6" w15:restartNumberingAfterBreak="0">
     <w:nsid w:val="67AC0B07"/>
     <w:multiLevelType w:val="multilevel"/>
     <w:tmpl w:val="AA6A0E18"/>
@@ -7164,20 +9088,141 @@
       </w:pPr>
     </w:lvl>
   </w:abstractNum>
+  <w:abstractNum w:abstractNumId="7" w15:restartNumberingAfterBreak="0">
+    <w:nsid w:val="7D172674"/>
+    <w:multiLevelType w:val="hybridMultilevel"/>
+    <w:tmpl w:val="DEF62BA0"/>
+    <w:lvl w:ilvl="0" w:tplc="608A0F88">
+      <w:numFmt w:val="bullet"/>
+      <w:lvlText w:val="-"/>
+      <w:lvlJc w:val="left"/>
+      <w:pPr>
+        <w:ind w:left="720" w:hanging="360"/>
+      </w:pPr>
+      <w:rPr>
+        <w:rFonts w:ascii="Verdana" w:eastAsia="Times New Roman" w:hAnsi="Verdana" w:cs="Times New Roman" w:hint="default"/>
+      </w:rPr>
+    </w:lvl>
+    <w:lvl w:ilvl="1" w:tplc="08090003" w:tentative="1">
+      <w:start w:val="1"/>
+      <w:numFmt w:val="bullet"/>
+      <w:lvlText w:val="o"/>
+      <w:lvlJc w:val="left"/>
+      <w:pPr>
+        <w:ind w:left="1440" w:hanging="360"/>
+      </w:pPr>
+      <w:rPr>
+        <w:rFonts w:ascii="Courier New" w:hAnsi="Courier New" w:cs="Courier New" w:hint="default"/>
+      </w:rPr>
+    </w:lvl>
+    <w:lvl w:ilvl="2" w:tplc="08090005" w:tentative="1">
+      <w:start w:val="1"/>
+      <w:numFmt w:val="bullet"/>
+      <w:lvlText w:val=""/>
+      <w:lvlJc w:val="left"/>
+      <w:pPr>
+        <w:ind w:left="2160" w:hanging="360"/>
+      </w:pPr>
+      <w:rPr>
+        <w:rFonts w:ascii="Wingdings" w:hAnsi="Wingdings" w:hint="default"/>
+      </w:rPr>
+    </w:lvl>
+    <w:lvl w:ilvl="3" w:tplc="08090001" w:tentative="1">
+      <w:start w:val="1"/>
+      <w:numFmt w:val="bullet"/>
+      <w:lvlText w:val=""/>
+      <w:lvlJc w:val="left"/>
+      <w:pPr>
+        <w:ind w:left="2880" w:hanging="360"/>
+      </w:pPr>
+      <w:rPr>
+        <w:rFonts w:ascii="Symbol" w:hAnsi="Symbol" w:hint="default"/>
+      </w:rPr>
+    </w:lvl>
+    <w:lvl w:ilvl="4" w:tplc="08090003" w:tentative="1">
+      <w:start w:val="1"/>
+      <w:numFmt w:val="bullet"/>
+      <w:lvlText w:val="o"/>
+      <w:lvlJc w:val="left"/>
+      <w:pPr>
+        <w:ind w:left="3600" w:hanging="360"/>
+      </w:pPr>
+      <w:rPr>
+        <w:rFonts w:ascii="Courier New" w:hAnsi="Courier New" w:cs="Courier New" w:hint="default"/>
+      </w:rPr>
+    </w:lvl>
+    <w:lvl w:ilvl="5" w:tplc="08090005" w:tentative="1">
+      <w:start w:val="1"/>
+      <w:numFmt w:val="bullet"/>
+      <w:lvlText w:val=""/>
+      <w:lvlJc w:val="left"/>
+      <w:pPr>
+        <w:ind w:left="4320" w:hanging="360"/>
+      </w:pPr>
+      <w:rPr>
+        <w:rFonts w:ascii="Wingdings" w:hAnsi="Wingdings" w:hint="default"/>
+      </w:rPr>
+    </w:lvl>
+    <w:lvl w:ilvl="6" w:tplc="08090001" w:tentative="1">
+      <w:start w:val="1"/>
+      <w:numFmt w:val="bullet"/>
+      <w:lvlText w:val=""/>
+      <w:lvlJc w:val="left"/>
+      <w:pPr>
+        <w:ind w:left="5040" w:hanging="360"/>
+      </w:pPr>
+      <w:rPr>
+        <w:rFonts w:ascii="Symbol" w:hAnsi="Symbol" w:hint="default"/>
+      </w:rPr>
+    </w:lvl>
+    <w:lvl w:ilvl="7" w:tplc="08090003" w:tentative="1">
+      <w:start w:val="1"/>
+      <w:numFmt w:val="bullet"/>
+      <w:lvlText w:val="o"/>
+      <w:lvlJc w:val="left"/>
+      <w:pPr>
+        <w:ind w:left="5760" w:hanging="360"/>
+      </w:pPr>
+      <w:rPr>
+        <w:rFonts w:ascii="Courier New" w:hAnsi="Courier New" w:cs="Courier New" w:hint="default"/>
+      </w:rPr>
+    </w:lvl>
+    <w:lvl w:ilvl="8" w:tplc="08090005" w:tentative="1">
+      <w:start w:val="1"/>
+      <w:numFmt w:val="bullet"/>
+      <w:lvlText w:val=""/>
+      <w:lvlJc w:val="left"/>
+      <w:pPr>
+        <w:ind w:left="6480" w:hanging="360"/>
+      </w:pPr>
+      <w:rPr>
+        <w:rFonts w:ascii="Wingdings" w:hAnsi="Wingdings" w:hint="default"/>
+      </w:rPr>
+    </w:lvl>
+  </w:abstractNum>
   <w:num w:numId="1" w16cid:durableId="379743162">
+    <w:abstractNumId w:val="1"/>
+  </w:num>
+  <w:num w:numId="2" w16cid:durableId="1794907862">
+    <w:abstractNumId w:val="5"/>
+  </w:num>
+  <w:num w:numId="3" w16cid:durableId="109514294">
+    <w:abstractNumId w:val="2"/>
+  </w:num>
+  <w:num w:numId="4" w16cid:durableId="1515146564">
+    <w:abstractNumId w:val="3"/>
+  </w:num>
+  <w:num w:numId="5" w16cid:durableId="1227498313">
+    <w:abstractNumId w:val="6"/>
+  </w:num>
+  <w:num w:numId="6" w16cid:durableId="871191598">
+    <w:abstractNumId w:val="4"/>
+  </w:num>
+  <w:num w:numId="7" w16cid:durableId="401680297">
     <w:abstractNumId w:val="0"/>
   </w:num>
-  <w:num w:numId="2" w16cid:durableId="1794907862">
-    <w:abstractNumId w:val="3"/>
-  </w:num>
-  <w:num w:numId="3" w16cid:durableId="109514294">
-    <w:abstractNumId w:val="1"/>
-  </w:num>
-  <w:num w:numId="4" w16cid:durableId="1515146564">
-    <w:abstractNumId w:val="2"/>
-  </w:num>
-  <w:num w:numId="5" w16cid:durableId="1227498313">
-    <w:abstractNumId w:val="4"/>
+  <w:num w:numId="8" w16cid:durableId="1340280598">
+    <w:abstractNumId w:val="7"/>
   </w:num>
   <w:numIdMacAtCleanup w:val="4"/>
 </w:numbering>
@@ -8306,6 +10351,17 @@
       </w:numPr>
     </w:pPr>
   </w:style>
+  <w:style w:type="paragraph" w:styleId="ListBullet3">
+    <w:name w:val="List Bullet 3"/>
+    <w:basedOn w:val="Normal"/>
+    <w:rsid w:val="00A30161"/>
+    <w:pPr>
+      <w:numPr>
+        <w:numId w:val="7"/>
+      </w:numPr>
+      <w:contextualSpacing/>
+    </w:pPr>
+  </w:style>
 </w:styles>
 </file>
 
@@ -8630,12 +10686,6 @@
 </file>
 
 <file path=customXml/item1.xml><?xml version="1.0" encoding="utf-8"?>
-<p:properties xmlns:p="http://schemas.microsoft.com/office/2006/metadata/properties" xmlns:xsi="http://www.w3.org/2001/XMLSchema-instance" xmlns:pc="http://schemas.microsoft.com/office/infopath/2007/PartnerControls">
-  <documentManagement/>
-</p:properties>
-</file>
-
-<file path=customXml/item2.xml><?xml version="1.0" encoding="utf-8"?>
 <ct:contentTypeSchema xmlns:ct="http://schemas.microsoft.com/office/2006/metadata/contentType" xmlns:ma="http://schemas.microsoft.com/office/2006/metadata/properties/metaAttributes" ct:_="" ma:_="" ma:contentTypeName="Document" ma:contentTypeID="0x010100D77CEC38673E984C9A71D5BC8B61A7A2" ma:contentTypeVersion="8" ma:contentTypeDescription="Create a new document." ma:contentTypeScope="" ma:versionID="2c764a7c2f86765235dd01188f6c8ed6">
   <xsd:schema xmlns:xsd="http://www.w3.org/2001/XMLSchema" xmlns:xs="http://www.w3.org/2001/XMLSchema" xmlns:p="http://schemas.microsoft.com/office/2006/metadata/properties" xmlns:ns2="54ec9838-0981-4e83-ac84-7c1f162306e1" targetNamespace="http://schemas.microsoft.com/office/2006/metadata/properties" ma:root="true" ma:fieldsID="4627c213dc85db2f7c29f54ca44721f1" ns2:_="">
     <xsd:import namespace="54ec9838-0981-4e83-ac84-7c1f162306e1"/>
@@ -8803,7 +10853,17 @@
 </ct:contentTypeSchema>
 </file>
 
+<file path=customXml/item2.xml><?xml version="1.0" encoding="utf-8"?>
+<p:properties xmlns:p="http://schemas.microsoft.com/office/2006/metadata/properties" xmlns:xsi="http://www.w3.org/2001/XMLSchema-instance" xmlns:pc="http://schemas.microsoft.com/office/infopath/2007/PartnerControls">
+  <documentManagement/>
+</p:properties>
+</file>
+
 <file path=customXml/item3.xml><?xml version="1.0" encoding="utf-8"?>
+<b:Sources xmlns:b="http://schemas.openxmlformats.org/officeDocument/2006/bibliography" xmlns="http://schemas.openxmlformats.org/officeDocument/2006/bibliography" SelectedStyle="/APASixthEditionOfficeOnline.xsl" StyleName="APA" Version="6"/>
+</file>
+
+<file path=customXml/item4.xml><?xml version="1.0" encoding="utf-8"?>
 <?mso-contentType ?>
 <FormTemplates xmlns="http://schemas.microsoft.com/sharepoint/v3/contenttype/forms">
   <Display>DocumentLibraryForm</Display>
@@ -8812,20 +10872,7 @@
 </FormTemplates>
 </file>
 
-<file path=customXml/item4.xml><?xml version="1.0" encoding="utf-8"?>
-<b:Sources xmlns:b="http://schemas.openxmlformats.org/officeDocument/2006/bibliography" xmlns="http://schemas.openxmlformats.org/officeDocument/2006/bibliography" SelectedStyle="/APASixthEditionOfficeOnline.xsl" StyleName="APA" Version="6"/>
-</file>
-
 <file path=customXml/itemProps1.xml><?xml version="1.0" encoding="utf-8"?>
-<ds:datastoreItem xmlns:ds="http://schemas.openxmlformats.org/officeDocument/2006/customXml" ds:itemID="{A6536B99-D6B0-4649-9E78-442D9479EEFB}">
-  <ds:schemaRefs>
-    <ds:schemaRef ds:uri="http://schemas.microsoft.com/office/2006/metadata/properties"/>
-    <ds:schemaRef ds:uri="http://schemas.microsoft.com/office/infopath/2007/PartnerControls"/>
-  </ds:schemaRefs>
-</ds:datastoreItem>
-</file>
-
-<file path=customXml/itemProps2.xml><?xml version="1.0" encoding="utf-8"?>
 <ds:datastoreItem xmlns:ds="http://schemas.openxmlformats.org/officeDocument/2006/customXml" ds:itemID="{C388D552-AD78-4F12-896E-E9290CA7097C}">
   <ds:schemaRefs>
     <ds:schemaRef ds:uri="http://schemas.microsoft.com/office/2006/metadata/contentType"/>
@@ -8843,18 +10890,27 @@
 </ds:datastoreItem>
 </file>
 
+<file path=customXml/itemProps2.xml><?xml version="1.0" encoding="utf-8"?>
+<ds:datastoreItem xmlns:ds="http://schemas.openxmlformats.org/officeDocument/2006/customXml" ds:itemID="{A6536B99-D6B0-4649-9E78-442D9479EEFB}">
+  <ds:schemaRefs>
+    <ds:schemaRef ds:uri="http://schemas.microsoft.com/office/2006/metadata/properties"/>
+    <ds:schemaRef ds:uri="http://schemas.microsoft.com/office/infopath/2007/PartnerControls"/>
+  </ds:schemaRefs>
+</ds:datastoreItem>
+</file>
+
 <file path=customXml/itemProps3.xml><?xml version="1.0" encoding="utf-8"?>
+<ds:datastoreItem xmlns:ds="http://schemas.openxmlformats.org/officeDocument/2006/customXml" ds:itemID="{3FF91D6D-BC62-ED47-9031-2194236716E2}">
+  <ds:schemaRefs>
+    <ds:schemaRef ds:uri="http://schemas.openxmlformats.org/officeDocument/2006/bibliography"/>
+  </ds:schemaRefs>
+</ds:datastoreItem>
+</file>
+
+<file path=customXml/itemProps4.xml><?xml version="1.0" encoding="utf-8"?>
 <ds:datastoreItem xmlns:ds="http://schemas.openxmlformats.org/officeDocument/2006/customXml" ds:itemID="{21180466-87E8-4E8F-AEED-10952B93029E}">
   <ds:schemaRefs>
     <ds:schemaRef ds:uri="http://schemas.microsoft.com/sharepoint/v3/contenttype/forms"/>
   </ds:schemaRefs>
 </ds:datastoreItem>
-</file>
-
-<file path=customXml/itemProps4.xml><?xml version="1.0" encoding="utf-8"?>
-<ds:datastoreItem xmlns:ds="http://schemas.openxmlformats.org/officeDocument/2006/customXml" ds:itemID="{3FF91D6D-BC62-ED47-9031-2194236716E2}">
-  <ds:schemaRefs>
-    <ds:schemaRef ds:uri="http://schemas.openxmlformats.org/officeDocument/2006/bibliography"/>
-  </ds:schemaRefs>
-</ds:datastoreItem>
 </file>